--- a/文档/开题报告-郭睿.docx
+++ b/文档/开题报告-郭睿.docx
@@ -4545,25 +4545,7 @@
           <w:color w:val="000000"/>
           <w:szCs w:val="24"/>
         </w:rPr>
-        <w:t>软件可靠性被定义为在规定的暴露期内不出现软件失效的概率，这种失效是指在特定的环境中由于大于规定的容差，导致与所要求输出的偏离。因此，仅仅对符合设计要求的输入，软件才是正确的。失效可能是由于编译程序、操作系统、微代码甚至硬件的错误引起的。在估计应用程序可靠性时往往忽略这些失效。然而，对整个系统可靠性的估计应包括支援软件的正确性和硬件的可靠性。暴露期与机器执行时间、程序设计环境等外来因素无关。对于许多应用，暴露期的适当单位是对应于从程序的输入</w:t>
-      </w:r>
-      <w:proofErr w:type="gramStart"/>
-      <w:r>
-        <w:rPr>
-          <w:rFonts w:asciiTheme="minorEastAsia" w:eastAsiaTheme="minorEastAsia" w:hAnsiTheme="minorEastAsia" w:cs="宋体" w:hint="eastAsia"/>
-          <w:color w:val="000000"/>
-          <w:szCs w:val="24"/>
-        </w:rPr>
-        <w:t>域选择</w:t>
-      </w:r>
-      <w:proofErr w:type="gramEnd"/>
-      <w:r>
-        <w:rPr>
-          <w:rFonts w:asciiTheme="minorEastAsia" w:eastAsiaTheme="minorEastAsia" w:hAnsiTheme="minorEastAsia" w:cs="宋体" w:hint="eastAsia"/>
-          <w:color w:val="000000"/>
-          <w:szCs w:val="24"/>
-        </w:rPr>
-        <w:t>一个点进行的一次运行。然而，对于某些程序（如操作系统），难以确定构成一次“运行”的东西。在这些情况下，暴露期的单位可以是日历时间或CPU时间</w:t>
+        <w:t>软件可靠性被定义为在规定的暴露期内不出现软件失效的概率，这种失效是指在特定的环境中由于大于规定的容差，导致与所要求输出的偏离。因此，仅仅对符合设计要求的输入，软件才是正确的。失效可能是由于编译程序、操作系统、微代码甚至硬件的错误引起的。在估计应用程序可靠性时往往忽略这些失效。然而，对整个系统可靠性的估计应包括支援软件的正确性和硬件的可靠性。暴露期与机器执行时间、程序设计环境等外来因素无关。对于许多应用，暴露期的适当单位是对应于从程序的输入域选择一个点进行的一次运行。然而，对于某些程序（如操作系统），难以确定构成一次“运行”的东西。在这些情况下，暴露期的单位可以是日历时间或CPU时间</w:t>
       </w:r>
       <w:r>
         <w:rPr>
@@ -4994,33 +4976,15 @@
           <w:color w:val="000000"/>
           <w:szCs w:val="24"/>
         </w:rPr>
-        <w:t>借助不同的建模手段，建立用以描述测试与运行阶段故障检测、排除、资源分配等相关的数学表达式，可帮助软件工程</w:t>
-      </w:r>
-      <w:proofErr w:type="gramStart"/>
+        <w:t>借助不同的建模手段，建立用以描述测试与运行阶段故障检测、排除、资源分配等相关的数学表达式，可帮助软件工程师</w:t>
+      </w:r>
       <w:r>
         <w:rPr>
           <w:rFonts w:asciiTheme="minorEastAsia" w:eastAsiaTheme="minorEastAsia" w:hAnsiTheme="minorEastAsia" w:cs="宋体" w:hint="eastAsia"/>
           <w:color w:val="000000"/>
           <w:szCs w:val="24"/>
         </w:rPr>
-        <w:t>师</w:t>
-      </w:r>
-      <w:r>
-        <w:rPr>
-          <w:rFonts w:asciiTheme="minorEastAsia" w:eastAsiaTheme="minorEastAsia" w:hAnsiTheme="minorEastAsia" w:cs="宋体" w:hint="eastAsia"/>
-          <w:color w:val="000000"/>
-          <w:szCs w:val="24"/>
-        </w:rPr>
-        <w:t>提高</w:t>
-      </w:r>
-      <w:proofErr w:type="gramEnd"/>
-      <w:r>
-        <w:rPr>
-          <w:rFonts w:asciiTheme="minorEastAsia" w:eastAsiaTheme="minorEastAsia" w:hAnsiTheme="minorEastAsia" w:cs="宋体" w:hint="eastAsia"/>
-          <w:color w:val="000000"/>
-          <w:szCs w:val="24"/>
-        </w:rPr>
-        <w:t>可靠性的度量与预测能力的准确性</w:t>
+        <w:t>提高可靠性的度量与预测能力的准确性</w:t>
       </w:r>
       <w:r>
         <w:rPr>
@@ -5434,21 +5398,7 @@
         <w:rPr>
           <w:rFonts w:hint="eastAsia"/>
         </w:rPr>
-        <w:t>在近几十年中，计算机软件从代码体积和复杂度两个方面呈现</w:t>
-      </w:r>
-      <w:proofErr w:type="gramStart"/>
-      <w:r>
-        <w:rPr>
-          <w:rFonts w:hint="eastAsia"/>
-        </w:rPr>
-        <w:t>出指数型</w:t>
-      </w:r>
-      <w:proofErr w:type="gramEnd"/>
-      <w:r>
-        <w:rPr>
-          <w:rFonts w:hint="eastAsia"/>
-        </w:rPr>
-        <w:t>增长。软件指数型增长趋势更放大了低可靠性软件所产生的破坏范围，因此，软件自身的可靠性称为不可忽视的关键问题。软件可靠性模型从建模方法上可以分为软件可靠性解析模型和软件可靠性启发模型两大类。软件可靠性解析模型主要通过对软件失效数据行为进行假设，并在该假设的基础上依靠数学解析方法对软件可靠性建模；软件可靠性启发模型仅依赖软件历史失效数据，首先建立可靠性模型原型，然后让模型原型对软件历史实效数据进行学习，达到自我优化的目的，最终逼近实际的软件可靠性。本系统所涉及的</w:t>
+        <w:t>在近几十年中，计算机软件从代码体积和复杂度两个方面呈现出指数型增长。软件指数型增长趋势更放大了低可靠性软件所产生的破坏范围，因此，软件自身的可靠性称为不可忽视的关键问题。软件可靠性模型从建模方法上可以分为软件可靠性解析模型和软件可靠性启发模型两大类。软件可靠性解析模型主要通过对软件失效数据行为进行假设，并在该假设的基础上依靠数学解析方法对软件可靠性建模；软件可靠性启发模型仅依赖软件历史失效数据，首先建立可靠性模型原型，然后让模型原型对软件历史实效数据进行学习，达到自我优化的目的，最终逼近实际的软件可靠性。本系统所涉及的</w:t>
       </w:r>
       <w:r>
         <w:rPr>
@@ -5474,7 +5424,6 @@
         </w:rPr>
         <w:t>软件可靠性模型主要通过对软件失效数据行为进行假设，并在该假设的基础上依靠数学解析方法对软件可靠性建模。该类模型可分为指数模型、对数模型、</w:t>
       </w:r>
-      <w:proofErr w:type="spellStart"/>
       <w:r>
         <w:rPr>
           <w:rFonts w:hint="eastAsia"/>
@@ -5484,7 +5433,6 @@
       <w:r>
         <w:t>ttlcwood-Vcrrall</w:t>
       </w:r>
-      <w:proofErr w:type="spellEnd"/>
       <w:r>
         <w:rPr>
           <w:rFonts w:hint="eastAsia"/>
@@ -5503,14 +5451,12 @@
         </w:rPr>
         <w:t>链模型、随机</w:t>
       </w:r>
-      <w:proofErr w:type="spellStart"/>
       <w:r>
         <w:rPr>
           <w:rFonts w:hint="eastAsia"/>
         </w:rPr>
         <w:t>Pctri</w:t>
       </w:r>
-      <w:proofErr w:type="spellEnd"/>
       <w:r>
         <w:rPr>
           <w:rFonts w:hint="eastAsia"/>
@@ -5554,15 +5500,7 @@
         <w:t>近年来，中国软件评测中心以电子系统可靠性评测为核心，重点面向物联网、云计算、智能移动终端软件系统、光伏产品及系统、工业控制系统等领域，搭建专业测试环境，研制测评指标体系，研发测评模型和测评工具，开展技术咨询、方案验证、测评服务等业务。</w:t>
       </w:r>
       <w:r>
-        <w:t>目前，受</w:t>
-      </w:r>
-      <w:proofErr w:type="gramStart"/>
-      <w:r>
-        <w:t>国家发改委</w:t>
-      </w:r>
-      <w:proofErr w:type="gramEnd"/>
-      <w:r>
-        <w:t>、工信部和财政部等部委</w:t>
+        <w:t>目前，受国家发改委、工信部和财政部等部委</w:t>
       </w:r>
       <w:r>
         <w:rPr>
@@ -5610,15 +5548,7 @@
         <w:t>专业化服务</w:t>
       </w:r>
       <w:r>
-        <w:t>：面向开发企业与个人，提供基于</w:t>
-      </w:r>
-      <w:proofErr w:type="gramStart"/>
-      <w:r>
-        <w:t>云服务</w:t>
-      </w:r>
-      <w:proofErr w:type="gramEnd"/>
-      <w:r>
-        <w:t>模式的真实运营环境下的远程交互式测试、脚本自动化测试、资源监控测试、逆向分析安全测试以及可靠性测评等服务。</w:t>
+        <w:t>：面向开发企业与个人，提供基于云服务模式的真实运营环境下的远程交互式测试、脚本自动化测试、资源监控测试、逆向分析安全测试以及可靠性测评等服务。</w:t>
       </w:r>
     </w:p>
     <w:p>
@@ -6451,33 +6381,15 @@
           <w:color w:val="000000"/>
           <w:szCs w:val="24"/>
         </w:rPr>
-        <w:t>针对特定的失效数据</w:t>
-      </w:r>
-      <w:proofErr w:type="gramStart"/>
+        <w:t>针对特定的失效数据集</w:t>
+      </w:r>
       <w:r>
         <w:rPr>
           <w:rFonts w:asciiTheme="minorEastAsia" w:eastAsiaTheme="minorEastAsia" w:hAnsiTheme="minorEastAsia" w:cs="宋体" w:hint="eastAsia"/>
           <w:color w:val="000000"/>
           <w:szCs w:val="24"/>
         </w:rPr>
-        <w:t>集</w:t>
-      </w:r>
-      <w:r>
-        <w:rPr>
-          <w:rFonts w:asciiTheme="minorEastAsia" w:eastAsiaTheme="minorEastAsia" w:hAnsiTheme="minorEastAsia" w:cs="宋体" w:hint="eastAsia"/>
-          <w:color w:val="000000"/>
-          <w:szCs w:val="24"/>
-        </w:rPr>
-        <w:t>选择</w:t>
-      </w:r>
-      <w:proofErr w:type="gramEnd"/>
-      <w:r>
-        <w:rPr>
-          <w:rFonts w:asciiTheme="minorEastAsia" w:eastAsiaTheme="minorEastAsia" w:hAnsiTheme="minorEastAsia" w:cs="宋体" w:hint="eastAsia"/>
-          <w:color w:val="000000"/>
-          <w:szCs w:val="24"/>
-        </w:rPr>
-        <w:t>相应的SRGMs提供一定的参考和便利。</w:t>
+        <w:t>选择相应的SRGMs提供一定的参考和便利。</w:t>
       </w:r>
     </w:p>
     <w:p>
@@ -6947,40 +6859,372 @@
           <w:sz w:val="24"/>
           <w:szCs w:val="24"/>
         </w:rPr>
-        <w:t>在验证过程中，力求实现根据失效数据</w:t>
-      </w:r>
-      <w:proofErr w:type="gramStart"/>
-      <w:r>
-        <w:rPr>
-          <w:rFonts w:hint="eastAsia"/>
+        <w:t>在验证过程中，力求实现根据失效数据集特征自动筛选出所支持的S</w:t>
+      </w:r>
+      <w:r>
+        <w:rPr>
           <w:sz w:val="24"/>
           <w:szCs w:val="24"/>
         </w:rPr>
-        <w:t>集特征</w:t>
-      </w:r>
-      <w:proofErr w:type="gramEnd"/>
+        <w:t>RGM</w:t>
+      </w:r>
       <w:r>
         <w:rPr>
           <w:rFonts w:hint="eastAsia"/>
           <w:sz w:val="24"/>
           <w:szCs w:val="24"/>
         </w:rPr>
-        <w:t>自动筛选出所支持的S</w:t>
-      </w:r>
-      <w:r>
-        <w:rPr>
+        <w:t>模型</w:t>
+      </w:r>
+      <w:r>
+        <w:rPr>
+          <w:rFonts w:hint="eastAsia"/>
           <w:sz w:val="24"/>
           <w:szCs w:val="24"/>
         </w:rPr>
-        <w:t>RGM</w:t>
-      </w:r>
-      <w:r>
-        <w:rPr>
-          <w:rFonts w:hint="eastAsia"/>
+        <w:t>的功能。</w:t>
+      </w:r>
+    </w:p>
+    <w:p>
+      <w:pPr>
+        <w:pStyle w:val="ab"/>
+        <w:spacing w:line="300" w:lineRule="auto"/>
+        <w:ind w:left="918"/>
+        <w:rPr>
           <w:sz w:val="24"/>
           <w:szCs w:val="24"/>
         </w:rPr>
-        <w:t>的功能。</w:t>
+      </w:pPr>
+      <w:r>
+        <w:rPr>
+          <w:rFonts w:asciiTheme="minorEastAsia" w:eastAsiaTheme="minorEastAsia" w:hAnsiTheme="minorEastAsia"/>
+          <w:sz w:val="24"/>
+          <w:szCs w:val="24"/>
+          <w:highlight w:val="yellow"/>
+        </w:rPr>
+        <w:t>||</w:t>
+      </w:r>
+      <w:r>
+        <w:rPr>
+          <w:rFonts w:asciiTheme="minorEastAsia" w:eastAsiaTheme="minorEastAsia" w:hAnsiTheme="minorEastAsia" w:hint="eastAsia"/>
+          <w:sz w:val="24"/>
+          <w:szCs w:val="24"/>
+          <w:highlight w:val="yellow"/>
+        </w:rPr>
+        <w:t>附加：</w:t>
+      </w:r>
+      <w:r>
+        <w:rPr>
+          <w:rFonts w:asciiTheme="minorEastAsia" w:eastAsiaTheme="minorEastAsia" w:hAnsiTheme="minorEastAsia" w:hint="eastAsia"/>
+          <w:sz w:val="24"/>
+          <w:szCs w:val="24"/>
+        </w:rPr>
+        <w:t>除了显示模型和数据集所自带的一些必须信息外，</w:t>
+      </w:r>
+      <w:r>
+        <w:rPr>
+          <w:rFonts w:asciiTheme="minorEastAsia" w:eastAsiaTheme="minorEastAsia" w:hAnsiTheme="minorEastAsia" w:hint="eastAsia"/>
+          <w:sz w:val="24"/>
+          <w:szCs w:val="24"/>
+        </w:rPr>
+        <w:t>系统可以根据数据集信息绘图</w:t>
+      </w:r>
+      <w:r>
+        <w:rPr>
+          <w:rFonts w:asciiTheme="minorEastAsia" w:eastAsiaTheme="minorEastAsia" w:hAnsiTheme="minorEastAsia" w:hint="eastAsia"/>
+          <w:sz w:val="24"/>
+          <w:szCs w:val="24"/>
+        </w:rPr>
+        <w:t>以进一步体现数据集特性</w:t>
+      </w:r>
+      <w:r>
+        <w:rPr>
+          <w:rFonts w:asciiTheme="minorEastAsia" w:eastAsiaTheme="minorEastAsia" w:hAnsiTheme="minorEastAsia" w:hint="eastAsia"/>
+          <w:sz w:val="24"/>
+          <w:szCs w:val="24"/>
+        </w:rPr>
+        <w:t>，</w:t>
+      </w:r>
+      <w:r>
+        <w:rPr>
+          <w:rFonts w:asciiTheme="minorEastAsia" w:eastAsiaTheme="minorEastAsia" w:hAnsiTheme="minorEastAsia" w:hint="eastAsia"/>
+          <w:sz w:val="24"/>
+          <w:szCs w:val="24"/>
+        </w:rPr>
+        <w:t>并且系统能在</w:t>
+      </w:r>
+      <w:r>
+        <w:rPr>
+          <w:rFonts w:asciiTheme="minorEastAsia" w:eastAsiaTheme="minorEastAsia" w:hAnsiTheme="minorEastAsia" w:hint="eastAsia"/>
+          <w:sz w:val="24"/>
+          <w:szCs w:val="24"/>
+        </w:rPr>
+        <w:t>验证的过程中自动分析</w:t>
+      </w:r>
+      <w:r>
+        <w:rPr>
+          <w:rFonts w:hint="eastAsia"/>
+          <w:sz w:val="24"/>
+          <w:szCs w:val="24"/>
+        </w:rPr>
+        <w:t>出</w:t>
+      </w:r>
+      <w:r>
+        <w:rPr>
+          <w:rFonts w:hint="eastAsia"/>
+          <w:sz w:val="24"/>
+          <w:szCs w:val="24"/>
+        </w:rPr>
+        <w:t>模型和数据集的一些隐含特征（如：</w:t>
+      </w:r>
+      <w:r>
+        <w:rPr>
+          <w:rFonts w:hint="eastAsia"/>
+          <w:sz w:val="24"/>
+          <w:szCs w:val="24"/>
+        </w:rPr>
+        <w:t>曲线形状</w:t>
+      </w:r>
+      <w:r>
+        <w:rPr>
+          <w:rFonts w:hint="eastAsia"/>
+          <w:sz w:val="24"/>
+          <w:szCs w:val="24"/>
+        </w:rPr>
+        <w:t>）</w:t>
+      </w:r>
+      <w:r>
+        <w:rPr>
+          <w:rFonts w:hint="eastAsia"/>
+          <w:sz w:val="24"/>
+          <w:szCs w:val="24"/>
+        </w:rPr>
+        <w:t>。</w:t>
+      </w:r>
+      <w:r>
+        <w:rPr>
+          <w:rFonts w:hint="eastAsia"/>
+          <w:sz w:val="24"/>
+          <w:szCs w:val="24"/>
+        </w:rPr>
+        <w:t>——此部分</w:t>
+      </w:r>
+      <w:r>
+        <w:rPr>
+          <w:rFonts w:hint="eastAsia"/>
+          <w:sz w:val="24"/>
+          <w:szCs w:val="24"/>
+        </w:rPr>
+        <w:t>所涉及</w:t>
+      </w:r>
+      <w:r>
+        <w:rPr>
+          <w:rFonts w:hint="eastAsia"/>
+          <w:sz w:val="24"/>
+          <w:szCs w:val="24"/>
+        </w:rPr>
+        <w:t>的功能可在后期加入</w:t>
+      </w:r>
+      <w:r>
+        <w:rPr>
+          <w:rFonts w:hint="eastAsia"/>
+          <w:sz w:val="24"/>
+          <w:szCs w:val="24"/>
+        </w:rPr>
+        <w:t>，其主要目的是为了更好地体现数据集和模型的特征，</w:t>
+      </w:r>
+      <w:r>
+        <w:rPr>
+          <w:rFonts w:hint="eastAsia"/>
+          <w:sz w:val="24"/>
+          <w:szCs w:val="24"/>
+        </w:rPr>
+        <w:t>方便用户的识别</w:t>
+      </w:r>
+      <w:r>
+        <w:rPr>
+          <w:rFonts w:hint="eastAsia"/>
+          <w:sz w:val="24"/>
+          <w:szCs w:val="24"/>
+        </w:rPr>
+        <w:t>和匹配模型和数据集</w:t>
+      </w:r>
+      <w:r>
+        <w:rPr>
+          <w:rFonts w:hint="eastAsia"/>
+          <w:sz w:val="24"/>
+          <w:szCs w:val="24"/>
+        </w:rPr>
+        <w:t>。</w:t>
+      </w:r>
+      <w:r>
+        <w:rPr>
+          <w:rFonts w:hint="eastAsia"/>
+          <w:sz w:val="24"/>
+          <w:szCs w:val="24"/>
+        </w:rPr>
+        <w:t>此处</w:t>
+      </w:r>
+      <w:r>
+        <w:rPr>
+          <w:rFonts w:hint="eastAsia"/>
+          <w:sz w:val="24"/>
+          <w:szCs w:val="24"/>
+        </w:rPr>
+        <w:t>可以采用基于特征自动分析、匹配模型和数据集的技术</w:t>
+      </w:r>
+      <w:r>
+        <w:rPr>
+          <w:rFonts w:hint="eastAsia"/>
+          <w:sz w:val="24"/>
+          <w:szCs w:val="24"/>
+        </w:rPr>
+        <w:t>，</w:t>
+      </w:r>
+      <w:r>
+        <w:rPr>
+          <w:rFonts w:hint="eastAsia"/>
+          <w:sz w:val="24"/>
+          <w:szCs w:val="24"/>
+        </w:rPr>
+        <w:t>来达到智能化的效果。</w:t>
+      </w:r>
+    </w:p>
+    <w:p>
+      <w:pPr>
+        <w:pStyle w:val="ab"/>
+        <w:spacing w:line="300" w:lineRule="auto"/>
+        <w:ind w:left="918"/>
+        <w:rPr>
+          <w:sz w:val="24"/>
+          <w:szCs w:val="24"/>
+        </w:rPr>
+      </w:pPr>
+      <w:r>
+        <w:rPr>
+          <w:rFonts w:asciiTheme="minorEastAsia" w:eastAsiaTheme="minorEastAsia" w:hAnsiTheme="minorEastAsia"/>
+          <w:sz w:val="24"/>
+          <w:szCs w:val="24"/>
+        </w:rPr>
+        <w:t>模型与数据集</w:t>
+      </w:r>
+      <w:r>
+        <w:rPr>
+          <w:rFonts w:asciiTheme="minorEastAsia" w:eastAsiaTheme="minorEastAsia" w:hAnsiTheme="minorEastAsia" w:hint="eastAsia"/>
+          <w:sz w:val="24"/>
+          <w:szCs w:val="24"/>
+        </w:rPr>
+        <w:t>验证</w:t>
+      </w:r>
+      <w:r>
+        <w:rPr>
+          <w:rFonts w:asciiTheme="minorEastAsia" w:eastAsiaTheme="minorEastAsia" w:hAnsiTheme="minorEastAsia"/>
+          <w:sz w:val="24"/>
+          <w:szCs w:val="24"/>
+        </w:rPr>
+        <w:t>对应关系：</w:t>
+      </w:r>
+    </w:p>
+    <w:p>
+      <w:pPr>
+        <w:pStyle w:val="ab"/>
+        <w:spacing w:line="300" w:lineRule="auto"/>
+        <w:ind w:left="918"/>
+        <w:rPr>
+          <w:rFonts w:asciiTheme="minorEastAsia" w:eastAsiaTheme="minorEastAsia" w:hAnsiTheme="minorEastAsia"/>
+          <w:sz w:val="24"/>
+          <w:szCs w:val="24"/>
+        </w:rPr>
+      </w:pPr>
+      <w:r>
+        <w:rPr>
+          <w:rFonts w:asciiTheme="minorEastAsia" w:eastAsiaTheme="minorEastAsia" w:hAnsiTheme="minorEastAsia"/>
+          <w:sz w:val="24"/>
+          <w:szCs w:val="24"/>
+        </w:rPr>
+        <w:t>(1) 在包含TE的数据集上，被比较的SRGM模型中应该涵盖对TEF的考虑；</w:t>
+      </w:r>
+    </w:p>
+    <w:p>
+      <w:pPr>
+        <w:pStyle w:val="ab"/>
+        <w:spacing w:line="300" w:lineRule="auto"/>
+        <w:ind w:left="918"/>
+        <w:rPr>
+          <w:sz w:val="24"/>
+          <w:szCs w:val="24"/>
+        </w:rPr>
+      </w:pPr>
+      <w:r>
+        <w:rPr>
+          <w:rFonts w:asciiTheme="minorEastAsia" w:eastAsiaTheme="minorEastAsia" w:hAnsiTheme="minorEastAsia"/>
+          <w:sz w:val="24"/>
+          <w:szCs w:val="24"/>
+        </w:rPr>
+        <w:t>(2) 对不完美排错相关的SRGMs的验证，要使得反应不完美排错的故障引入率</w:t>
+      </w:r>
+      <w:r>
+        <w:rPr>
+          <w:rFonts w:asciiTheme="minorEastAsia" w:eastAsiaTheme="minorEastAsia" w:hAnsiTheme="minorEastAsia"/>
+          <w:position w:val="-4"/>
+          <w:sz w:val="24"/>
+          <w:szCs w:val="24"/>
+        </w:rPr>
+        <w:object w:dxaOrig="160" w:dyaOrig="220">
+          <v:shapetype id="_x0000_t75" coordsize="21600,21600" o:spt="75" o:preferrelative="t" path="m@4@5l@4@11@9@11@9@5xe" filled="f" stroked="f">
+            <v:stroke joinstyle="miter"/>
+            <v:formulas>
+              <v:f eqn="if lineDrawn pixelLineWidth 0"/>
+              <v:f eqn="sum @0 1 0"/>
+              <v:f eqn="sum 0 0 @1"/>
+              <v:f eqn="prod @2 1 2"/>
+              <v:f eqn="prod @3 21600 pixelWidth"/>
+              <v:f eqn="prod @3 21600 pixelHeight"/>
+              <v:f eqn="sum @0 0 1"/>
+              <v:f eqn="prod @6 1 2"/>
+              <v:f eqn="prod @7 21600 pixelWidth"/>
+              <v:f eqn="sum @8 21600 0"/>
+              <v:f eqn="prod @7 21600 pixelHeight"/>
+              <v:f eqn="sum @10 21600 0"/>
+            </v:formulas>
+            <v:path o:extrusionok="f" gradientshapeok="t" o:connecttype="rect"/>
+            <o:lock v:ext="edit" aspectratio="t"/>
+          </v:shapetype>
+          <v:shape id="_x0000_i1025" type="#_x0000_t75" style="width:8.25pt;height:11.25pt" o:ole="">
+            <v:imagedata r:id="rId14" o:title=""/>
+          </v:shape>
+          <o:OLEObject Type="Embed" ProgID="Equation.DSMT4" ShapeID="_x0000_i1025" DrawAspect="Content" ObjectID="_1540581218" r:id="rId15"/>
+        </w:object>
+      </w:r>
+      <w:r>
+        <w:rPr>
+          <w:rFonts w:asciiTheme="minorEastAsia" w:eastAsiaTheme="minorEastAsia" w:hAnsiTheme="minorEastAsia"/>
+          <w:sz w:val="24"/>
+          <w:szCs w:val="24"/>
+        </w:rPr>
+        <w:t>和故障修复概率</w:t>
+      </w:r>
+      <w:r>
+        <w:rPr>
+          <w:rFonts w:asciiTheme="minorEastAsia" w:eastAsiaTheme="minorEastAsia" w:hAnsiTheme="minorEastAsia"/>
+          <w:position w:val="-8"/>
+          <w:sz w:val="24"/>
+          <w:szCs w:val="24"/>
+        </w:rPr>
+        <w:object w:dxaOrig="200" w:dyaOrig="260">
+          <v:shape id="_x0000_i1026" type="#_x0000_t75" style="width:9.75pt;height:13.5pt" o:ole="">
+            <v:imagedata r:id="rId16" o:title=""/>
+          </v:shape>
+          <o:OLEObject Type="Embed" ProgID="Equation.DSMT4" ShapeID="_x0000_i1026" DrawAspect="Content" ObjectID="_1540581219" r:id="rId17"/>
+        </w:object>
+      </w:r>
+      <w:r>
+        <w:rPr>
+          <w:rFonts w:asciiTheme="minorEastAsia" w:eastAsiaTheme="minorEastAsia" w:hAnsiTheme="minorEastAsia"/>
+          <w:sz w:val="24"/>
+          <w:szCs w:val="24"/>
+        </w:rPr>
+        <w:t>二者的拟合值存在且位于(0,1)之间。</w:t>
       </w:r>
     </w:p>
     <w:p>
@@ -7060,6 +7304,7 @@
         <w:rPr>
           <w:rFonts w:hint="eastAsia"/>
         </w:rPr>
+        <w:lastRenderedPageBreak/>
         <w:t>拟采取的研究方法</w:t>
       </w:r>
       <w:bookmarkEnd w:id="42"/>
@@ -7182,21 +7427,7 @@
         <w:rPr>
           <w:rFonts w:hint="eastAsia"/>
         </w:rPr>
-        <w:t>验证不同模型的相关流程，并且能够通过</w:t>
-      </w:r>
-      <w:proofErr w:type="spellStart"/>
-      <w:r>
-        <w:rPr>
-          <w:rFonts w:hint="eastAsia"/>
-        </w:rPr>
-        <w:t>Matlab</w:t>
-      </w:r>
-      <w:proofErr w:type="spellEnd"/>
-      <w:r>
-        <w:rPr>
-          <w:rFonts w:hint="eastAsia"/>
-        </w:rPr>
-        <w:t>等</w:t>
+        <w:t>验证不同模型的相关流程，并且能够通过Matlab等</w:t>
       </w:r>
       <w:r>
         <w:rPr>
@@ -7284,7 +7515,6 @@
           <w:kern w:val="0"/>
           <w:szCs w:val="24"/>
         </w:rPr>
-        <w:lastRenderedPageBreak/>
         <w:drawing>
           <wp:inline distT="0" distB="0" distL="0" distR="0" wp14:anchorId="471109BC" wp14:editId="73AF42AB">
             <wp:extent cx="5212080" cy="3657600"/>
@@ -7303,7 +7533,7 @@
                     </pic:cNvPicPr>
                   </pic:nvPicPr>
                   <pic:blipFill>
-                    <a:blip r:embed="rId14">
+                    <a:blip r:embed="rId18">
                       <a:extLst>
                         <a:ext uri="{28A0092B-C50C-407E-A947-70E740481C1C}">
                           <a14:useLocalDpi xmlns:a14="http://schemas.microsoft.com/office/drawing/2010/main" val="0"/>
@@ -7443,6 +7673,7 @@
         <w:rPr>
           <w:rFonts w:hint="eastAsia"/>
         </w:rPr>
+        <w:lastRenderedPageBreak/>
         <w:t>详细设计阶段（</w:t>
       </w:r>
       <w:r>
@@ -7582,14 +7813,7 @@
         <w:rPr>
           <w:rFonts w:hint="eastAsia"/>
         </w:rPr>
-        <w:t>以上</w:t>
-      </w:r>
-      <w:r>
-        <w:rPr>
-          <w:rFonts w:hint="eastAsia"/>
-        </w:rPr>
-        <w:lastRenderedPageBreak/>
-        <w:t>的</w:t>
+        <w:t>以上的</w:t>
       </w:r>
       <w:r>
         <w:t xml:space="preserve"> BUG</w:t>
@@ -7811,6 +8035,7 @@
         <w:rPr>
           <w:rFonts w:hint="eastAsia"/>
         </w:rPr>
+        <w:lastRenderedPageBreak/>
         <w:t>应用测试（</w:t>
       </w:r>
       <w:r>
@@ -7939,44 +8164,41 @@
         </w:rPr>
         <w:t>：</w:t>
       </w:r>
-      <w:bookmarkStart w:id="44" w:name="_GoBack"/>
-      <w:bookmarkEnd w:id="44"/>
     </w:p>
     <w:p>
       <w:pPr>
         <w:pStyle w:val="3"/>
       </w:pPr>
-      <w:bookmarkStart w:id="45" w:name="_Toc9966"/>
-      <w:bookmarkStart w:id="46" w:name="_Toc465961614"/>
-      <w:bookmarkStart w:id="47" w:name="_Toc466387634"/>
-      <w:r>
-        <w:lastRenderedPageBreak/>
+      <w:bookmarkStart w:id="44" w:name="_Toc9966"/>
+      <w:bookmarkStart w:id="45" w:name="_Toc465961614"/>
+      <w:bookmarkStart w:id="46" w:name="_Toc466387634"/>
+      <w:r>
         <w:t>需求分析</w:t>
       </w:r>
-      <w:bookmarkStart w:id="48" w:name="_Toc149499159"/>
-      <w:bookmarkStart w:id="49" w:name="_Toc149497354"/>
-      <w:bookmarkStart w:id="50" w:name="_Toc149497199"/>
+      <w:bookmarkStart w:id="47" w:name="_Toc149499159"/>
+      <w:bookmarkStart w:id="48" w:name="_Toc149497354"/>
+      <w:bookmarkStart w:id="49" w:name="_Toc149497199"/>
       <w:bookmarkEnd w:id="35"/>
       <w:bookmarkEnd w:id="36"/>
       <w:bookmarkEnd w:id="37"/>
+      <w:bookmarkEnd w:id="44"/>
       <w:bookmarkEnd w:id="45"/>
       <w:bookmarkEnd w:id="46"/>
-      <w:bookmarkEnd w:id="47"/>
     </w:p>
     <w:p>
       <w:pPr>
         <w:pStyle w:val="4"/>
       </w:pPr>
-      <w:bookmarkStart w:id="51" w:name="_Toc465961615"/>
-      <w:bookmarkStart w:id="52" w:name="_Toc466387635"/>
+      <w:bookmarkStart w:id="50" w:name="_Toc465961615"/>
+      <w:bookmarkStart w:id="51" w:name="_Toc466387635"/>
       <w:r>
         <w:rPr>
           <w:rFonts w:hint="eastAsia"/>
         </w:rPr>
         <w:t>主要功能描述</w:t>
       </w:r>
+      <w:bookmarkEnd w:id="50"/>
       <w:bookmarkEnd w:id="51"/>
-      <w:bookmarkEnd w:id="52"/>
     </w:p>
     <w:p>
       <w:pPr>
@@ -8110,21 +8332,7 @@
         <w:rPr>
           <w:rFonts w:hint="eastAsia"/>
         </w:rPr>
-        <w:t>（</w:t>
-      </w:r>
-      <w:proofErr w:type="gramStart"/>
-      <w:r>
-        <w:rPr>
-          <w:rFonts w:hint="eastAsia"/>
-        </w:rPr>
-        <w:t>选数据</w:t>
-      </w:r>
-      <w:proofErr w:type="gramEnd"/>
-      <w:r>
-        <w:rPr>
-          <w:rFonts w:hint="eastAsia"/>
-        </w:rPr>
-        <w:t>集）</w:t>
+        <w:t>（选数据集）</w:t>
       </w:r>
     </w:p>
     <w:p>
@@ -8139,13 +8347,7 @@
         <w:rPr>
           <w:rFonts w:hint="eastAsia"/>
         </w:rPr>
-        <w:t>根据</w:t>
-      </w:r>
-      <w:r>
-        <w:rPr>
-          <w:rFonts w:hint="eastAsia"/>
-        </w:rPr>
-        <w:t>模型中</w:t>
+        <w:t>根据模型中</w:t>
       </w:r>
       <w:r>
         <w:rPr>
@@ -8361,27 +8563,13 @@
         <w:rPr>
           <w:rFonts w:hint="eastAsia"/>
         </w:rPr>
-        <w:t>失效数据</w:t>
-      </w:r>
-      <w:proofErr w:type="gramStart"/>
-      <w:r>
-        <w:rPr>
-          <w:rFonts w:hint="eastAsia"/>
-        </w:rPr>
-        <w:t>集</w:t>
-      </w:r>
-      <w:r>
-        <w:rPr>
-          <w:rFonts w:hint="eastAsia"/>
-        </w:rPr>
-        <w:t>范围</w:t>
-      </w:r>
-      <w:proofErr w:type="gramEnd"/>
-      <w:r>
-        <w:rPr>
-          <w:rFonts w:hint="eastAsia"/>
-        </w:rPr>
-        <w:t>内</w:t>
+        <w:t>失效数据集</w:t>
+      </w:r>
+      <w:r>
+        <w:rPr>
+          <w:rFonts w:hint="eastAsia"/>
+        </w:rPr>
+        <w:t>范围内</w:t>
       </w:r>
       <w:r>
         <w:rPr>
@@ -8527,6 +8715,7 @@
         <w:rPr>
           <w:rFonts w:hint="eastAsia"/>
         </w:rPr>
+        <w:lastRenderedPageBreak/>
         <w:t>查看历史导入的数据集</w:t>
       </w:r>
     </w:p>
@@ -8726,7 +8915,6 @@
         <w:rPr>
           <w:rFonts w:hint="eastAsia"/>
         </w:rPr>
-        <w:lastRenderedPageBreak/>
         <w:t>修改</w:t>
       </w:r>
       <w:r>
@@ -8878,16 +9066,16 @@
       <w:pPr>
         <w:pStyle w:val="4"/>
       </w:pPr>
-      <w:bookmarkStart w:id="53" w:name="_Toc465961616"/>
-      <w:bookmarkStart w:id="54" w:name="_Toc466387636"/>
+      <w:bookmarkStart w:id="52" w:name="_Toc465961616"/>
+      <w:bookmarkStart w:id="53" w:name="_Toc466387636"/>
       <w:r>
         <w:rPr>
           <w:rFonts w:hint="eastAsia"/>
         </w:rPr>
         <w:t>用例图</w:t>
       </w:r>
+      <w:bookmarkEnd w:id="52"/>
       <w:bookmarkEnd w:id="53"/>
-      <w:bookmarkEnd w:id="54"/>
     </w:p>
     <w:p>
       <w:pPr>
@@ -8933,12 +9121,14 @@
     <w:p>
       <w:pPr>
         <w:pStyle w:val="a1"/>
+        <w:spacing w:line="300" w:lineRule="auto"/>
       </w:pPr>
       <w:r>
         <w:rPr>
           <w:rFonts w:hint="eastAsia"/>
           <w:noProof/>
         </w:rPr>
+        <w:lastRenderedPageBreak/>
         <w:drawing>
           <wp:inline distT="0" distB="0" distL="0" distR="0">
             <wp:extent cx="6625455" cy="4369981"/>
@@ -8957,7 +9147,7 @@
                     </pic:cNvPicPr>
                   </pic:nvPicPr>
                   <pic:blipFill>
-                    <a:blip r:embed="rId15">
+                    <a:blip r:embed="rId19">
                       <a:extLst>
                         <a:ext uri="{28A0092B-C50C-407E-A947-70E740481C1C}">
                           <a14:useLocalDpi xmlns:a14="http://schemas.microsoft.com/office/drawing/2010/main" val="0"/>
@@ -9002,19 +9192,137 @@
         </w:rPr>
         <w:t xml:space="preserve"> </w:t>
       </w:r>
+      <w:r>
+        <w:rPr>
+          <w:noProof/>
+        </w:rPr>
+        <w:tab/>
+      </w:r>
+      <w:r>
+        <w:rPr>
+          <w:rFonts w:hint="eastAsia"/>
+          <w:noProof/>
+        </w:rPr>
+        <w:t>上图表示</w:t>
+      </w:r>
+      <w:r>
+        <w:rPr>
+          <w:rFonts w:hint="eastAsia"/>
+          <w:noProof/>
+        </w:rPr>
+        <w:t>出了</w:t>
+      </w:r>
+      <w:r>
+        <w:rPr>
+          <w:rFonts w:hint="eastAsia"/>
+          <w:noProof/>
+        </w:rPr>
+        <w:t>四种不同角色</w:t>
+      </w:r>
+      <w:r>
+        <w:rPr>
+          <w:rFonts w:hint="eastAsia"/>
+          <w:noProof/>
+        </w:rPr>
+        <w:t>对系统功能需求的关系</w:t>
+      </w:r>
+      <w:r>
+        <w:rPr>
+          <w:rFonts w:hint="eastAsia"/>
+          <w:noProof/>
+        </w:rPr>
+        <w:t>。其中，四种用户角色都具有演示不同模型验证流程和差异比较的功能，</w:t>
+      </w:r>
+      <w:r>
+        <w:rPr>
+          <w:rFonts w:hint="eastAsia"/>
+          <w:noProof/>
+        </w:rPr>
+        <w:t>SRGM初学者只具有基本的演示功能；</w:t>
+      </w:r>
+      <w:r>
+        <w:rPr>
+          <w:rFonts w:hint="eastAsia"/>
+          <w:noProof/>
+        </w:rPr>
+        <w:t>软件工程师</w:t>
+      </w:r>
+      <w:r>
+        <w:rPr>
+          <w:rFonts w:hint="eastAsia"/>
+          <w:noProof/>
+        </w:rPr>
+        <w:t>则</w:t>
+      </w:r>
+      <w:r>
+        <w:rPr>
+          <w:rFonts w:hint="eastAsia"/>
+          <w:noProof/>
+        </w:rPr>
+        <w:t>额外拥</w:t>
+      </w:r>
+      <w:r>
+        <w:rPr>
+          <w:rFonts w:hint="eastAsia"/>
+          <w:noProof/>
+        </w:rPr>
+        <w:t>有导入和管理自己的数据集，进而</w:t>
+      </w:r>
+      <w:r>
+        <w:rPr>
+          <w:rFonts w:hint="eastAsia"/>
+          <w:noProof/>
+        </w:rPr>
+        <w:t>找到更适合自身数据集的模型的需求；</w:t>
+      </w:r>
+      <w:r>
+        <w:rPr>
+          <w:rFonts w:hint="eastAsia"/>
+          <w:noProof/>
+        </w:rPr>
+        <w:t>而SRGM研究人员则希望能导入自己的模型，并进行不同模型</w:t>
+      </w:r>
+      <w:r>
+        <w:rPr>
+          <w:rFonts w:hint="eastAsia"/>
+          <w:noProof/>
+        </w:rPr>
+        <w:t>间</w:t>
+      </w:r>
+      <w:r>
+        <w:rPr>
+          <w:rFonts w:hint="eastAsia"/>
+          <w:noProof/>
+        </w:rPr>
+        <w:t>的比较</w:t>
+      </w:r>
+      <w:r>
+        <w:rPr>
+          <w:rFonts w:hint="eastAsia"/>
+          <w:noProof/>
+        </w:rPr>
+        <w:t>，以达到分析自身模型性能的需求</w:t>
+      </w:r>
+      <w:r>
+        <w:rPr>
+          <w:rFonts w:hint="eastAsia"/>
+          <w:noProof/>
+        </w:rPr>
+        <w:t>，当然，导入数据集来增加模型验证的范围也是研究人员所必须的；系统管理员的需求倾向于管理方面：管理用户和系统自带的模型、数据集是管理员的首要任务。</w:t>
+      </w:r>
     </w:p>
     <w:p>
       <w:pPr>
         <w:pStyle w:val="4"/>
       </w:pPr>
-      <w:bookmarkStart w:id="55" w:name="_Toc466387637"/>
+      <w:bookmarkStart w:id="54" w:name="_Toc466387637"/>
       <w:r>
         <w:rPr>
           <w:rFonts w:hint="eastAsia"/>
         </w:rPr>
         <w:t>用例规格说明</w:t>
       </w:r>
-      <w:bookmarkEnd w:id="55"/>
+      <w:bookmarkEnd w:id="54"/>
     </w:p>
     <w:p>
       <w:pPr>
@@ -9284,6 +9592,7 @@
                 <w:bCs/>
                 <w:szCs w:val="24"/>
               </w:rPr>
+              <w:lastRenderedPageBreak/>
               <w:t>主执行者</w:t>
             </w:r>
           </w:p>
@@ -11396,52 +11705,23 @@
               </w:rPr>
               <w:t>，</w:t>
             </w:r>
-            <w:proofErr w:type="gramStart"/>
             <w:r>
               <w:rPr>
                 <w:rFonts w:ascii="宋体" w:hAnsi="宋体" w:hint="eastAsia"/>
               </w:rPr>
-              <w:t>若之前</w:t>
-            </w:r>
-            <w:proofErr w:type="gramEnd"/>
+              <w:t>若之前已选择数据集，则</w:t>
+            </w:r>
             <w:r>
               <w:rPr>
                 <w:rFonts w:ascii="宋体" w:hAnsi="宋体" w:hint="eastAsia"/>
               </w:rPr>
-              <w:t>已选择数</w:t>
+              <w:t>列表</w:t>
             </w:r>
             <w:r>
               <w:rPr>
                 <w:rFonts w:ascii="宋体" w:hAnsi="宋体" w:hint="eastAsia"/>
               </w:rPr>
-              <w:lastRenderedPageBreak/>
-              <w:t>据集，则</w:t>
-            </w:r>
-            <w:r>
-              <w:rPr>
-                <w:rFonts w:ascii="宋体" w:hAnsi="宋体" w:hint="eastAsia"/>
-              </w:rPr>
-              <w:t>列表</w:t>
-            </w:r>
-            <w:r>
-              <w:rPr>
-                <w:rFonts w:ascii="宋体" w:hAnsi="宋体" w:hint="eastAsia"/>
-              </w:rPr>
-              <w:t>中只有与已选</w:t>
-            </w:r>
-            <w:proofErr w:type="gramStart"/>
-            <w:r>
-              <w:rPr>
-                <w:rFonts w:ascii="宋体" w:hAnsi="宋体" w:hint="eastAsia"/>
-              </w:rPr>
-              <w:t>数据集相匹配</w:t>
-            </w:r>
-            <w:proofErr w:type="gramEnd"/>
-            <w:r>
-              <w:rPr>
-                <w:rFonts w:ascii="宋体" w:hAnsi="宋体" w:hint="eastAsia"/>
-              </w:rPr>
-              <w:t>的模型可选</w:t>
+              <w:t>中只有与已选数据集相匹配的模型可选</w:t>
             </w:r>
           </w:p>
         </w:tc>
@@ -11468,7 +11748,6 @@
                 <w:rFonts w:ascii="宋体" w:hAnsi="宋体" w:hint="eastAsia"/>
                 <w:bCs/>
               </w:rPr>
-              <w:lastRenderedPageBreak/>
               <w:t>范围</w:t>
             </w:r>
           </w:p>
@@ -11688,6 +11967,7 @@
                 <w:rFonts w:ascii="宋体" w:hAnsi="宋体" w:hint="eastAsia"/>
                 <w:bCs/>
               </w:rPr>
+              <w:lastRenderedPageBreak/>
               <w:t>成功保证</w:t>
             </w:r>
           </w:p>
@@ -12442,19 +12722,11 @@
               </w:rPr>
               <w:t>，</w:t>
             </w:r>
-            <w:proofErr w:type="gramStart"/>
             <w:r>
               <w:rPr>
                 <w:rFonts w:ascii="宋体" w:hAnsi="宋体" w:hint="eastAsia"/>
               </w:rPr>
-              <w:t>若之前</w:t>
-            </w:r>
-            <w:proofErr w:type="gramEnd"/>
-            <w:r>
-              <w:rPr>
-                <w:rFonts w:ascii="宋体" w:hAnsi="宋体" w:hint="eastAsia"/>
-              </w:rPr>
-              <w:t>已选择模型</w:t>
+              <w:t>若之前已选择模型</w:t>
             </w:r>
             <w:r>
               <w:rPr>
@@ -13661,7 +13933,6 @@
                 <w:rFonts w:ascii="宋体" w:hAnsi="宋体" w:hint="eastAsia"/>
                 <w:bCs/>
               </w:rPr>
-              <w:lastRenderedPageBreak/>
               <w:t>成功保证</w:t>
             </w:r>
           </w:p>
@@ -13689,27 +13960,13 @@
               <w:rPr>
                 <w:rFonts w:ascii="宋体" w:hAnsi="宋体" w:hint="eastAsia"/>
               </w:rPr>
-              <w:t>拟合参数</w:t>
-            </w:r>
-            <w:proofErr w:type="gramStart"/>
+              <w:t>拟合参数值</w:t>
+            </w:r>
             <w:r>
               <w:rPr>
                 <w:rFonts w:ascii="宋体" w:hAnsi="宋体" w:hint="eastAsia"/>
               </w:rPr>
-              <w:t>值</w:t>
-            </w:r>
-            <w:r>
-              <w:rPr>
-                <w:rFonts w:ascii="宋体" w:hAnsi="宋体" w:hint="eastAsia"/>
-              </w:rPr>
-              <w:t>正确</w:t>
-            </w:r>
-            <w:proofErr w:type="gramEnd"/>
-            <w:r>
-              <w:rPr>
-                <w:rFonts w:ascii="宋体" w:hAnsi="宋体" w:hint="eastAsia"/>
-              </w:rPr>
-              <w:t>的显示在表格中</w:t>
+              <w:t>正确的显示在表格中</w:t>
             </w:r>
           </w:p>
         </w:tc>
@@ -16125,7 +16382,6 @@
                 <w:rFonts w:ascii="宋体" w:hAnsi="宋体" w:hint="eastAsia"/>
                 <w:bCs/>
               </w:rPr>
-              <w:lastRenderedPageBreak/>
               <w:t>主执行者</w:t>
             </w:r>
           </w:p>
@@ -16858,19 +17114,11 @@
                 <w:rFonts w:ascii="宋体" w:hAnsi="宋体"/>
               </w:rPr>
             </w:pPr>
-            <w:proofErr w:type="gramStart"/>
             <w:r>
               <w:rPr>
                 <w:rFonts w:ascii="宋体" w:hAnsi="宋体" w:hint="eastAsia"/>
               </w:rPr>
-              <w:t>求预测</w:t>
-            </w:r>
-            <w:proofErr w:type="gramEnd"/>
-            <w:r>
-              <w:rPr>
-                <w:rFonts w:ascii="宋体" w:hAnsi="宋体" w:hint="eastAsia"/>
-              </w:rPr>
-              <w:t>效果值</w:t>
+              <w:t>求预测效果值</w:t>
             </w:r>
           </w:p>
         </w:tc>
@@ -17358,21 +17606,7 @@
               <w:rPr>
                 <w:rFonts w:ascii="宋体" w:hAnsi="宋体" w:hint="eastAsia"/>
               </w:rPr>
-              <w:t>用户点击</w:t>
-            </w:r>
-            <w:proofErr w:type="gramStart"/>
-            <w:r>
-              <w:rPr>
-                <w:rFonts w:ascii="宋体" w:hAnsi="宋体" w:hint="eastAsia"/>
-              </w:rPr>
-              <w:t>求预测</w:t>
-            </w:r>
-            <w:proofErr w:type="gramEnd"/>
-            <w:r>
-              <w:rPr>
-                <w:rFonts w:ascii="宋体" w:hAnsi="宋体" w:hint="eastAsia"/>
-              </w:rPr>
-              <w:t>效果值</w:t>
+              <w:t>用户点击求预测效果值</w:t>
             </w:r>
           </w:p>
         </w:tc>
@@ -18379,14 +18613,7 @@
               <w:rPr>
                 <w:rFonts w:ascii="宋体" w:hAnsi="宋体" w:hint="eastAsia"/>
               </w:rPr>
-              <w:t>系统根据用户所选的数据集，对同一数据集上的</w:t>
-            </w:r>
-            <w:r>
-              <w:rPr>
-                <w:rFonts w:ascii="宋体" w:hAnsi="宋体" w:hint="eastAsia"/>
-              </w:rPr>
-              <w:lastRenderedPageBreak/>
-              <w:t>不同模型进行相应的</w:t>
+              <w:t>系统根据用户所选的数据集，对同一数据集上的不同模型进行相应的</w:t>
             </w:r>
             <w:r>
               <w:rPr>
@@ -18711,7 +18938,14 @@
               <w:rPr>
                 <w:rFonts w:ascii="宋体" w:hAnsi="宋体" w:hint="eastAsia"/>
               </w:rPr>
-              <w:t>的比较，并提示用户</w:t>
+              <w:t>的比较，并提示</w:t>
+            </w:r>
+            <w:r>
+              <w:rPr>
+                <w:rFonts w:ascii="宋体" w:hAnsi="宋体" w:hint="eastAsia"/>
+              </w:rPr>
+              <w:lastRenderedPageBreak/>
+              <w:t>用户</w:t>
             </w:r>
             <w:r>
               <w:rPr>
@@ -20855,6 +21089,7 @@
                 <w:bCs/>
                 <w:szCs w:val="24"/>
               </w:rPr>
+              <w:lastRenderedPageBreak/>
               <w:t>简要描述</w:t>
             </w:r>
           </w:p>
@@ -21759,17 +21994,8 @@
                 <w:rFonts w:asciiTheme="minorEastAsia" w:eastAsiaTheme="minorEastAsia" w:hAnsiTheme="minorEastAsia" w:hint="eastAsia"/>
                 <w:szCs w:val="24"/>
               </w:rPr>
-              <w:t>，撤销导入数据</w:t>
-            </w:r>
-            <w:proofErr w:type="gramStart"/>
-            <w:r>
-              <w:rPr>
-                <w:rFonts w:asciiTheme="minorEastAsia" w:eastAsiaTheme="minorEastAsia" w:hAnsiTheme="minorEastAsia" w:hint="eastAsia"/>
-                <w:szCs w:val="24"/>
-              </w:rPr>
-              <w:t>集操作</w:t>
-            </w:r>
-            <w:proofErr w:type="gramEnd"/>
+              <w:t>，撤销导入数据集操作</w:t>
+            </w:r>
           </w:p>
         </w:tc>
       </w:tr>
@@ -23106,7 +23332,6 @@
                 <w:bCs/>
                 <w:szCs w:val="24"/>
               </w:rPr>
-              <w:lastRenderedPageBreak/>
               <w:t>前置条件</w:t>
             </w:r>
           </w:p>
@@ -23388,7 +23613,15 @@
                 <w:rFonts w:asciiTheme="minorEastAsia" w:eastAsiaTheme="minorEastAsia" w:hAnsiTheme="minorEastAsia" w:hint="eastAsia"/>
                 <w:szCs w:val="24"/>
               </w:rPr>
-              <w:t>用户选择已导入数据集列表中相应的数据集，点击删除</w:t>
+              <w:t>用户选择已导入数据集列表中相应的数据集，点</w:t>
+            </w:r>
+            <w:r>
+              <w:rPr>
+                <w:rFonts w:asciiTheme="minorEastAsia" w:eastAsiaTheme="minorEastAsia" w:hAnsiTheme="minorEastAsia" w:hint="eastAsia"/>
+                <w:szCs w:val="24"/>
+              </w:rPr>
+              <w:lastRenderedPageBreak/>
+              <w:t>击删除</w:t>
             </w:r>
           </w:p>
         </w:tc>
@@ -25714,7 +25947,6 @@
                 <w:bCs/>
                 <w:szCs w:val="24"/>
               </w:rPr>
-              <w:lastRenderedPageBreak/>
               <w:t>异常事件流</w:t>
             </w:r>
           </w:p>
@@ -26035,6 +26267,7 @@
                 <w:bCs/>
                 <w:szCs w:val="24"/>
               </w:rPr>
+              <w:lastRenderedPageBreak/>
               <w:t>用例编号</w:t>
             </w:r>
           </w:p>
@@ -28289,7 +28522,6 @@
                 <w:bCs/>
                 <w:szCs w:val="24"/>
               </w:rPr>
-              <w:lastRenderedPageBreak/>
               <w:t>前置条件</w:t>
             </w:r>
           </w:p>
@@ -31111,6 +31343,7 @@
                 <w:bCs/>
                 <w:szCs w:val="24"/>
               </w:rPr>
+              <w:lastRenderedPageBreak/>
               <w:t>主执行者</w:t>
             </w:r>
           </w:p>
@@ -33351,7 +33584,6 @@
                 <w:bCs/>
                 <w:szCs w:val="24"/>
               </w:rPr>
-              <w:lastRenderedPageBreak/>
               <w:t>成功保证</w:t>
             </w:r>
           </w:p>
@@ -33722,6 +33954,7 @@
                 <w:bCs/>
                 <w:szCs w:val="24"/>
               </w:rPr>
+              <w:lastRenderedPageBreak/>
               <w:t>异常事件流</w:t>
             </w:r>
           </w:p>
@@ -36049,15 +36282,7 @@
                 <w:rFonts w:asciiTheme="minorEastAsia" w:eastAsiaTheme="minorEastAsia" w:hAnsiTheme="minorEastAsia" w:hint="eastAsia"/>
                 <w:szCs w:val="24"/>
               </w:rPr>
-              <w:t>数据</w:t>
-            </w:r>
-            <w:proofErr w:type="gramStart"/>
-            <w:r>
-              <w:rPr>
-                <w:rFonts w:asciiTheme="minorEastAsia" w:eastAsiaTheme="minorEastAsia" w:hAnsiTheme="minorEastAsia" w:hint="eastAsia"/>
-                <w:szCs w:val="24"/>
-              </w:rPr>
-              <w:t>集</w:t>
+              <w:t>数据集</w:t>
             </w:r>
             <w:r>
               <w:rPr>
@@ -36066,7 +36291,6 @@
               </w:rPr>
               <w:t>操作</w:t>
             </w:r>
-            <w:proofErr w:type="gramEnd"/>
           </w:p>
         </w:tc>
       </w:tr>
@@ -36120,7 +36344,6 @@
                 <w:bCs/>
                 <w:szCs w:val="24"/>
               </w:rPr>
-              <w:lastRenderedPageBreak/>
               <w:t>用例名称</w:t>
             </w:r>
           </w:p>
@@ -36395,6 +36618,7 @@
                 <w:bCs/>
                 <w:szCs w:val="24"/>
               </w:rPr>
+              <w:lastRenderedPageBreak/>
               <w:t>前置条件</w:t>
             </w:r>
           </w:p>
@@ -37091,14 +37315,14 @@
       <w:pPr>
         <w:pStyle w:val="4"/>
       </w:pPr>
-      <w:bookmarkStart w:id="56" w:name="_Toc466387638"/>
+      <w:bookmarkStart w:id="55" w:name="_Toc466387638"/>
       <w:r>
         <w:rPr>
           <w:rFonts w:hint="eastAsia"/>
         </w:rPr>
         <w:t>主要业务流程</w:t>
       </w:r>
-      <w:bookmarkEnd w:id="56"/>
+      <w:bookmarkEnd w:id="55"/>
     </w:p>
     <w:p>
       <w:pPr>
@@ -37247,21 +37471,7 @@
         <w:rPr>
           <w:rFonts w:hint="eastAsia"/>
         </w:rPr>
-        <w:t>，之后则可根据用户权限和自身需要自由选择绘图、</w:t>
-      </w:r>
-      <w:proofErr w:type="gramStart"/>
-      <w:r>
-        <w:rPr>
-          <w:rFonts w:hint="eastAsia"/>
-        </w:rPr>
-        <w:t>求标准</w:t>
-      </w:r>
-      <w:proofErr w:type="gramEnd"/>
-      <w:r>
-        <w:rPr>
-          <w:rFonts w:hint="eastAsia"/>
-        </w:rPr>
-        <w:t>值、预测值、</w:t>
+        <w:t>，之后则可根据用户权限和自身需要自由选择绘图、求标准值、预测值、</w:t>
       </w:r>
       <w:r>
         <w:rPr>
@@ -37309,7 +37519,7 @@
                     </pic:cNvPicPr>
                   </pic:nvPicPr>
                   <pic:blipFill>
-                    <a:blip r:embed="rId16" cstate="print">
+                    <a:blip r:embed="rId20" cstate="print">
                       <a:extLst>
                         <a:ext uri="{28A0092B-C50C-407E-A947-70E740481C1C}">
                           <a14:useLocalDpi xmlns:a14="http://schemas.microsoft.com/office/drawing/2010/main" val="0"/>
@@ -37396,6 +37606,7 @@
           <w:rFonts w:hint="eastAsia"/>
           <w:noProof/>
         </w:rPr>
+        <w:lastRenderedPageBreak/>
         <w:drawing>
           <wp:inline distT="0" distB="0" distL="0" distR="0">
             <wp:extent cx="6343568" cy="7038753"/>
@@ -37414,7 +37625,7 @@
                     </pic:cNvPicPr>
                   </pic:nvPicPr>
                   <pic:blipFill>
-                    <a:blip r:embed="rId17">
+                    <a:blip r:embed="rId21">
                       <a:extLst>
                         <a:ext uri="{28A0092B-C50C-407E-A947-70E740481C1C}">
                           <a14:useLocalDpi xmlns:a14="http://schemas.microsoft.com/office/drawing/2010/main" val="0"/>
@@ -37569,14 +37780,7 @@
         <w:rPr>
           <w:rFonts w:hint="eastAsia"/>
         </w:rPr>
-        <w:t>满足上述条</w:t>
-      </w:r>
-      <w:r>
-        <w:rPr>
-          <w:rFonts w:hint="eastAsia"/>
-        </w:rPr>
-        <w:lastRenderedPageBreak/>
-        <w:t>件，则无法进行模型综合比较。</w:t>
+        <w:t>满足上述条件，则无法进行模型综合比较。</w:t>
       </w:r>
     </w:p>
     <w:p>
@@ -37588,6 +37792,7 @@
         <w:rPr>
           <w:rFonts w:hint="eastAsia"/>
         </w:rPr>
+        <w:lastRenderedPageBreak/>
         <w:t>SRGM</w:t>
       </w:r>
       <w:r>
@@ -37622,7 +37827,7 @@
                     <pic:cNvPicPr/>
                   </pic:nvPicPr>
                   <pic:blipFill rotWithShape="1">
-                    <a:blip r:embed="rId18"/>
+                    <a:blip r:embed="rId22"/>
                     <a:srcRect r="-3244" b="44186"/>
                     <a:stretch/>
                   </pic:blipFill>
@@ -37717,7 +37922,7 @@
                     <pic:cNvPicPr/>
                   </pic:nvPicPr>
                   <pic:blipFill>
-                    <a:blip r:embed="rId19"/>
+                    <a:blip r:embed="rId23"/>
                     <a:stretch>
                       <a:fillRect/>
                     </a:stretch>
@@ -37771,32 +37976,32 @@
         <w:rPr>
           <w:rFonts w:hint="eastAsia"/>
         </w:rPr>
-        <w:t>注册之后方可</w:t>
+        <w:t>注册之后方可登录，密码错误则不能成功登录系统</w:t>
+      </w:r>
+      <w:r>
+        <w:rPr>
+          <w:rFonts w:hint="eastAsia"/>
+        </w:rPr>
+        <w:t>；</w:t>
+      </w:r>
+      <w:r>
+        <w:rPr>
+          <w:rFonts w:hint="eastAsia"/>
+        </w:rPr>
+        <w:t>需要</w:t>
+      </w:r>
+      <w:r>
+        <w:rPr>
+          <w:rFonts w:hint="eastAsia"/>
+        </w:rPr>
+        <w:t>查看导入的数据集之后，才能对相应</w:t>
       </w:r>
       <w:r>
         <w:rPr>
           <w:rFonts w:hint="eastAsia"/>
         </w:rPr>
         <w:lastRenderedPageBreak/>
-        <w:t>登录，密码错误则不能成功登录系统</w:t>
-      </w:r>
-      <w:r>
-        <w:rPr>
-          <w:rFonts w:hint="eastAsia"/>
-        </w:rPr>
-        <w:t>；</w:t>
-      </w:r>
-      <w:r>
-        <w:rPr>
-          <w:rFonts w:hint="eastAsia"/>
-        </w:rPr>
-        <w:t>需要</w:t>
-      </w:r>
-      <w:r>
-        <w:rPr>
-          <w:rFonts w:hint="eastAsia"/>
-        </w:rPr>
-        <w:t>查看导入的数据集之后，才能对相应的数据集进行删除。</w:t>
+        <w:t>的数据集进行删除。</w:t>
       </w:r>
     </w:p>
     <w:p>
@@ -37842,7 +38047,7 @@
                     <pic:cNvPicPr/>
                   </pic:nvPicPr>
                   <pic:blipFill>
-                    <a:blip r:embed="rId20"/>
+                    <a:blip r:embed="rId24"/>
                     <a:stretch>
                       <a:fillRect/>
                     </a:stretch>
@@ -37949,7 +38154,7 @@
                     <pic:cNvPicPr/>
                   </pic:nvPicPr>
                   <pic:blipFill>
-                    <a:blip r:embed="rId21"/>
+                    <a:blip r:embed="rId25"/>
                     <a:stretch>
                       <a:fillRect/>
                     </a:stretch>
@@ -38094,39 +38299,341 @@
       <w:pPr>
         <w:pStyle w:val="4"/>
       </w:pPr>
-      <w:bookmarkStart w:id="57" w:name="_Toc466387639"/>
+      <w:bookmarkStart w:id="56" w:name="_Toc466387639"/>
       <w:r>
         <w:rPr>
           <w:rFonts w:hint="eastAsia"/>
         </w:rPr>
         <w:t>系统大致架构</w:t>
       </w:r>
-      <w:bookmarkEnd w:id="57"/>
+      <w:bookmarkEnd w:id="56"/>
     </w:p>
     <w:p/>
     <w:p>
       <w:pPr>
         <w:pStyle w:val="3"/>
       </w:pPr>
-      <w:bookmarkStart w:id="58" w:name="_Toc466387640"/>
+      <w:bookmarkStart w:id="57" w:name="_Toc466387640"/>
       <w:r>
         <w:rPr>
           <w:rFonts w:hint="eastAsia"/>
         </w:rPr>
         <w:t>概要设计</w:t>
+      </w:r>
+      <w:bookmarkEnd w:id="57"/>
+    </w:p>
+    <w:p>
+      <w:pPr>
+        <w:pStyle w:val="4"/>
+      </w:pPr>
+      <w:bookmarkStart w:id="58" w:name="_Toc466387641"/>
+      <w:r>
+        <w:rPr>
+          <w:rFonts w:hint="eastAsia"/>
+        </w:rPr>
+        <w:t>系统模块划分</w:t>
       </w:r>
       <w:bookmarkEnd w:id="58"/>
     </w:p>
     <w:p>
       <w:pPr>
+        <w:spacing w:line="300" w:lineRule="auto"/>
+        <w:ind w:firstLineChars="200" w:firstLine="498"/>
+      </w:pPr>
+      <w:r>
+        <w:rPr>
+          <w:rFonts w:hint="eastAsia"/>
+        </w:rPr>
+        <w:t>根据需求分析中</w:t>
+      </w:r>
+      <w:r>
+        <w:rPr>
+          <w:rFonts w:hint="eastAsia"/>
+        </w:rPr>
+        <w:t>：</w:t>
+      </w:r>
+      <w:r>
+        <w:rPr>
+          <w:rFonts w:hint="eastAsia"/>
+        </w:rPr>
+        <w:t>系统所含的功能之间的相关性、</w:t>
+      </w:r>
+      <w:r>
+        <w:rPr>
+          <w:rFonts w:hint="eastAsia"/>
+        </w:rPr>
+        <w:t>不同用户角色所能使用的系统功</w:t>
+      </w:r>
+      <w:r>
+        <w:rPr>
+          <w:rFonts w:hint="eastAsia"/>
+        </w:rPr>
+        <w:lastRenderedPageBreak/>
+        <w:t>能范围</w:t>
+      </w:r>
+      <w:r>
+        <w:rPr>
+          <w:rFonts w:hint="eastAsia"/>
+        </w:rPr>
+        <w:t>，</w:t>
+      </w:r>
+      <w:r>
+        <w:rPr>
+          <w:rFonts w:hint="eastAsia"/>
+        </w:rPr>
+        <w:t>对本评测系统进行模块划分</w:t>
+      </w:r>
+      <w:r>
+        <w:rPr>
+          <w:rFonts w:hint="eastAsia"/>
+        </w:rPr>
+        <w:t>，</w:t>
+      </w:r>
+      <w:r>
+        <w:rPr>
+          <w:rFonts w:hint="eastAsia"/>
+        </w:rPr>
+        <w:t>以</w:t>
+      </w:r>
+      <w:r>
+        <w:rPr>
+          <w:rFonts w:hint="eastAsia"/>
+        </w:rPr>
+        <w:t>系统结构</w:t>
+      </w:r>
+      <w:r>
+        <w:rPr>
+          <w:rFonts w:hint="eastAsia"/>
+        </w:rPr>
+        <w:t>图的形式呈现出来。</w:t>
+      </w:r>
+    </w:p>
+    <w:p>
+      <w:pPr>
+        <w:spacing w:line="300" w:lineRule="auto"/>
+        <w:ind w:firstLineChars="200" w:firstLine="498"/>
+      </w:pPr>
+      <w:r>
+        <w:object w:dxaOrig="16762" w:dyaOrig="4358">
+          <v:shape id="_x0000_i1027" type="#_x0000_t75" style="width:480.75pt;height:124.5pt" o:ole="">
+            <v:imagedata r:id="rId26" o:title=""/>
+          </v:shape>
+          <o:OLEObject Type="Embed" ProgID="Visio.Drawing.15" ShapeID="_x0000_i1027" DrawAspect="Content" ObjectID="_1540581220" r:id="rId27"/>
+        </w:object>
+      </w:r>
+      <w:r>
+        <w:tab/>
+      </w:r>
+      <w:r>
+        <w:rPr>
+          <w:rFonts w:hint="eastAsia"/>
+        </w:rPr>
+        <w:t>图中将本</w:t>
+      </w:r>
+      <w:r>
+        <w:rPr>
+          <w:rFonts w:hint="eastAsia"/>
+        </w:rPr>
+        <w:t>SRGM</w:t>
+      </w:r>
+      <w:r>
+        <w:rPr>
+          <w:rFonts w:hint="eastAsia"/>
+        </w:rPr>
+        <w:t>性能综合评测系统分为评测子系统和管理子系统，而评测子系统下有包含演示子系统、导入模块和登录模块，管理子系统包含登录模块和管理模块。</w:t>
+      </w:r>
+    </w:p>
+    <w:p>
+      <w:pPr>
+        <w:spacing w:line="300" w:lineRule="auto"/>
+        <w:ind w:firstLineChars="200" w:firstLine="498"/>
+      </w:pPr>
+      <w:r>
+        <w:object w:dxaOrig="11776" w:dyaOrig="4471">
+          <v:shape id="_x0000_i1028" type="#_x0000_t75" style="width:481.5pt;height:182.25pt" o:ole="">
+            <v:imagedata r:id="rId28" o:title=""/>
+          </v:shape>
+          <o:OLEObject Type="Embed" ProgID="Visio.Drawing.15" ShapeID="_x0000_i1028" DrawAspect="Content" ObjectID="_1540581221" r:id="rId29"/>
+        </w:object>
+      </w:r>
+      <w:r>
+        <w:tab/>
+      </w:r>
+      <w:r>
+        <w:rPr>
+          <w:rFonts w:hint="eastAsia"/>
+        </w:rPr>
+        <w:t>上图表示的</w:t>
+      </w:r>
+      <w:r>
+        <w:rPr>
+          <w:rFonts w:hint="eastAsia"/>
+        </w:rPr>
+        <w:t>系统的核心：演示子系统，</w:t>
+      </w:r>
+      <w:r>
+        <w:rPr>
+          <w:rFonts w:hint="eastAsia"/>
+        </w:rPr>
+        <w:t>其包含选择模块、绘图模块、求值模块、比较模块和打印功能，</w:t>
+      </w:r>
+      <w:r>
+        <w:rPr>
+          <w:rFonts w:hint="eastAsia"/>
+        </w:rPr>
+        <w:t>求</w:t>
+      </w:r>
+      <w:r>
+        <w:rPr>
+          <w:rFonts w:hint="eastAsia"/>
+        </w:rPr>
+        <w:t>拟合参数值</w:t>
+      </w:r>
+      <w:r>
+        <w:rPr>
+          <w:rFonts w:hint="eastAsia"/>
+        </w:rPr>
+        <w:t>是为之后的绘图所服务的，所以将其归入绘图模块。</w:t>
+      </w:r>
+    </w:p>
+    <w:p>
+      <w:pPr>
+        <w:spacing w:line="300" w:lineRule="auto"/>
+        <w:ind w:firstLineChars="200" w:firstLine="498"/>
+      </w:pPr>
+      <w:r>
+        <w:object w:dxaOrig="9346" w:dyaOrig="3421">
+          <v:shape id="_x0000_i1029" type="#_x0000_t75" style="width:467.25pt;height:171pt" o:ole="">
+            <v:imagedata r:id="rId30" o:title=""/>
+          </v:shape>
+          <o:OLEObject Type="Embed" ProgID="Visio.Drawing.15" ShapeID="_x0000_i1029" DrawAspect="Content" ObjectID="_1540581222" r:id="rId31"/>
+        </w:object>
+      </w:r>
+      <w:r>
+        <w:tab/>
+      </w:r>
+      <w:r>
+        <w:rPr>
+          <w:rFonts w:hint="eastAsia"/>
+        </w:rPr>
+        <w:t>上图表示的导入模块和登录模块，</w:t>
+      </w:r>
+      <w:r>
+        <w:rPr>
+          <w:rFonts w:hint="eastAsia"/>
+        </w:rPr>
+        <w:t>导入模块包含用户导入模型、数据集和对导入内容的</w:t>
+      </w:r>
+      <w:r>
+        <w:rPr>
+          <w:rFonts w:hint="eastAsia"/>
+        </w:rPr>
+        <w:t>0</w:t>
+      </w:r>
+      <w:r>
+        <w:rPr>
+          <w:rFonts w:hint="eastAsia"/>
+        </w:rPr>
+        <w:t>管理功能，</w:t>
+      </w:r>
+      <w:r>
+        <w:rPr>
+          <w:rFonts w:hint="eastAsia"/>
+        </w:rPr>
+        <w:t>登录模块包含注册和登录功能。</w:t>
+      </w:r>
+      <w:r>
+        <w:rPr>
+          <w:rFonts w:hint="eastAsia"/>
+        </w:rPr>
+        <w:t>注：</w:t>
+      </w:r>
+      <w:r>
+        <w:rPr>
+          <w:rFonts w:hint="eastAsia"/>
+        </w:rPr>
+        <w:t>管理子系统只含有登录模块的</w:t>
+      </w:r>
+      <w:r>
+        <w:rPr>
+          <w:rFonts w:hint="eastAsia"/>
+        </w:rPr>
+        <w:lastRenderedPageBreak/>
+        <w:t>登录功能。</w:t>
+      </w:r>
+    </w:p>
+    <w:p>
+      <w:pPr>
+        <w:spacing w:line="300" w:lineRule="auto"/>
+        <w:ind w:firstLineChars="200" w:firstLine="498"/>
+        <w:rPr>
+          <w:rFonts w:asciiTheme="minorEastAsia" w:eastAsiaTheme="minorEastAsia" w:hAnsiTheme="minorEastAsia"/>
+        </w:rPr>
+      </w:pPr>
+      <w:r>
+        <w:object w:dxaOrig="11671" w:dyaOrig="3421">
+          <v:shape id="_x0000_i1030" type="#_x0000_t75" style="width:481.5pt;height:141.75pt" o:ole="">
+            <v:imagedata r:id="rId32" o:title=""/>
+          </v:shape>
+          <o:OLEObject Type="Embed" ProgID="Visio.Drawing.15" ShapeID="_x0000_i1030" DrawAspect="Content" ObjectID="_1540581223" r:id="rId33"/>
+        </w:object>
+      </w:r>
+      <w:r>
+        <w:tab/>
+      </w:r>
+      <w:r>
+        <w:rPr>
+          <w:rFonts w:asciiTheme="minorEastAsia" w:eastAsiaTheme="minorEastAsia" w:hAnsiTheme="minorEastAsia" w:hint="eastAsia"/>
+        </w:rPr>
+        <w:t>上图表示</w:t>
+      </w:r>
+      <w:r>
+        <w:rPr>
+          <w:rFonts w:asciiTheme="minorEastAsia" w:eastAsiaTheme="minorEastAsia" w:hAnsiTheme="minorEastAsia" w:hint="eastAsia"/>
+        </w:rPr>
+        <w:t>的是</w:t>
+      </w:r>
+      <w:r>
+        <w:rPr>
+          <w:rFonts w:asciiTheme="minorEastAsia" w:eastAsiaTheme="minorEastAsia" w:hAnsiTheme="minorEastAsia" w:hint="eastAsia"/>
+        </w:rPr>
+        <w:t>管理模块，其含有对用户和</w:t>
+      </w:r>
+      <w:r>
+        <w:rPr>
+          <w:rFonts w:asciiTheme="minorEastAsia" w:eastAsiaTheme="minorEastAsia" w:hAnsiTheme="minorEastAsia" w:hint="eastAsia"/>
+        </w:rPr>
+        <w:t>对</w:t>
+      </w:r>
+      <w:r>
+        <w:rPr>
+          <w:rFonts w:asciiTheme="minorEastAsia" w:eastAsiaTheme="minorEastAsia" w:hAnsiTheme="minorEastAsia" w:hint="eastAsia"/>
+        </w:rPr>
+        <w:t>系统自带数据集、模型的管理功能。</w:t>
+      </w:r>
+    </w:p>
+    <w:p>
+      <w:pPr>
         <w:pStyle w:val="4"/>
       </w:pPr>
-      <w:bookmarkStart w:id="59" w:name="_Toc466387641"/>
-      <w:r>
-        <w:rPr>
-          <w:rFonts w:hint="eastAsia"/>
-        </w:rPr>
-        <w:t>系统模块划分</w:t>
+      <w:bookmarkStart w:id="59" w:name="_Toc466387642"/>
+      <w:r>
+        <w:rPr>
+          <w:rFonts w:hint="eastAsia"/>
+        </w:rPr>
+        <w:t>系统</w:t>
+      </w:r>
+      <w:r>
+        <w:rPr>
+          <w:rFonts w:hint="eastAsia"/>
+        </w:rPr>
+        <w:t>架构</w:t>
+      </w:r>
+      <w:r>
+        <w:rPr>
+          <w:rFonts w:hint="eastAsia"/>
+        </w:rPr>
+        <w:t>设计</w:t>
       </w:r>
       <w:bookmarkEnd w:id="59"/>
     </w:p>
@@ -38134,334 +38641,44 @@
       <w:pPr>
         <w:spacing w:line="300" w:lineRule="auto"/>
         <w:ind w:firstLineChars="200" w:firstLine="498"/>
-      </w:pPr>
-      <w:r>
-        <w:rPr>
-          <w:rFonts w:hint="eastAsia"/>
-        </w:rPr>
-        <w:t>根据需求分析中</w:t>
-      </w:r>
-      <w:r>
-        <w:rPr>
-          <w:rFonts w:hint="eastAsia"/>
-        </w:rPr>
-        <w:t>：</w:t>
-      </w:r>
-      <w:r>
-        <w:rPr>
-          <w:rFonts w:hint="eastAsia"/>
-        </w:rPr>
-        <w:t>系统所含的功能之间的相关性、</w:t>
-      </w:r>
-      <w:r>
-        <w:rPr>
-          <w:rFonts w:hint="eastAsia"/>
-        </w:rPr>
-        <w:t>不同用户角色所能使用的系统功</w:t>
-      </w:r>
-      <w:r>
-        <w:rPr>
-          <w:rFonts w:hint="eastAsia"/>
-        </w:rPr>
-        <w:lastRenderedPageBreak/>
-        <w:t>能范围</w:t>
-      </w:r>
-      <w:r>
-        <w:rPr>
-          <w:rFonts w:hint="eastAsia"/>
-        </w:rPr>
-        <w:t>，</w:t>
-      </w:r>
-      <w:r>
-        <w:rPr>
-          <w:rFonts w:hint="eastAsia"/>
-        </w:rPr>
-        <w:t>对本评测系统进行模块划分</w:t>
-      </w:r>
-      <w:r>
-        <w:rPr>
-          <w:rFonts w:hint="eastAsia"/>
-        </w:rPr>
-        <w:t>，</w:t>
-      </w:r>
-      <w:r>
-        <w:rPr>
-          <w:rFonts w:hint="eastAsia"/>
-        </w:rPr>
-        <w:t>以</w:t>
-      </w:r>
-      <w:r>
-        <w:rPr>
-          <w:rFonts w:hint="eastAsia"/>
-        </w:rPr>
-        <w:t>系统结构</w:t>
-      </w:r>
-      <w:r>
-        <w:rPr>
-          <w:rFonts w:hint="eastAsia"/>
-        </w:rPr>
-        <w:t>图的形式呈现出来。</w:t>
+        <w:jc w:val="left"/>
+        <w:rPr>
+          <w:rFonts w:asciiTheme="minorEastAsia" w:eastAsiaTheme="minorEastAsia" w:hAnsiTheme="minorEastAsia"/>
+        </w:rPr>
+      </w:pPr>
+      <w:r>
+        <w:rPr>
+          <w:rFonts w:asciiTheme="minorEastAsia" w:eastAsiaTheme="minorEastAsia" w:hAnsiTheme="minorEastAsia"/>
+        </w:rPr>
+        <w:t>本系统同外界的所有接口的安排包括软件与硬件之间的接口、本系统与各支持软件之间的接口关系，</w:t>
+      </w:r>
+      <w:r>
+        <w:rPr>
+          <w:rFonts w:asciiTheme="minorEastAsia" w:eastAsiaTheme="minorEastAsia" w:hAnsiTheme="minorEastAsia" w:hint="eastAsia"/>
+        </w:rPr>
+        <w:t>系统的架构通过部署图体现。</w:t>
       </w:r>
     </w:p>
     <w:p>
       <w:pPr>
         <w:spacing w:line="300" w:lineRule="auto"/>
         <w:ind w:firstLineChars="200" w:firstLine="498"/>
-      </w:pPr>
-      <w:r>
-        <w:object w:dxaOrig="16762" w:dyaOrig="4358">
-          <v:shapetype id="_x0000_t75" coordsize="21600,21600" o:spt="75" o:preferrelative="t" path="m@4@5l@4@11@9@11@9@5xe" filled="f" stroked="f">
-            <v:stroke joinstyle="miter"/>
-            <v:formulas>
-              <v:f eqn="if lineDrawn pixelLineWidth 0"/>
-              <v:f eqn="sum @0 1 0"/>
-              <v:f eqn="sum 0 0 @1"/>
-              <v:f eqn="prod @2 1 2"/>
-              <v:f eqn="prod @3 21600 pixelWidth"/>
-              <v:f eqn="prod @3 21600 pixelHeight"/>
-              <v:f eqn="sum @0 0 1"/>
-              <v:f eqn="prod @6 1 2"/>
-              <v:f eqn="prod @7 21600 pixelWidth"/>
-              <v:f eqn="sum @8 21600 0"/>
-              <v:f eqn="prod @7 21600 pixelHeight"/>
-              <v:f eqn="sum @10 21600 0"/>
-            </v:formulas>
-            <v:path o:extrusionok="f" gradientshapeok="t" o:connecttype="rect"/>
-            <o:lock v:ext="edit" aspectratio="t"/>
-          </v:shapetype>
-          <v:shape id="_x0000_i1027" type="#_x0000_t75" style="width:481.4pt;height:124.75pt" o:ole="">
-            <v:imagedata r:id="rId22" o:title=""/>
-          </v:shape>
-          <o:OLEObject Type="Embed" ProgID="Visio.Drawing.15" ShapeID="_x0000_i1027" DrawAspect="Content" ObjectID="_1540147248" r:id="rId23"/>
-        </w:object>
-      </w:r>
-      <w:r>
-        <w:tab/>
-      </w:r>
-      <w:r>
-        <w:rPr>
-          <w:rFonts w:hint="eastAsia"/>
-        </w:rPr>
-        <w:t>图中将本</w:t>
-      </w:r>
-      <w:r>
-        <w:rPr>
-          <w:rFonts w:hint="eastAsia"/>
-        </w:rPr>
-        <w:t>SRGM</w:t>
-      </w:r>
-      <w:r>
-        <w:rPr>
-          <w:rFonts w:hint="eastAsia"/>
-        </w:rPr>
-        <w:t>性能综合评测系统分为评测子系统和管理子系统，而评测子系统下有包含演示子系统、导入模块和登录模块，管理子系统包含登录模块和管理模块。</w:t>
-      </w:r>
+        <w:jc w:val="left"/>
+        <w:rPr>
+          <w:szCs w:val="21"/>
+        </w:rPr>
+      </w:pPr>
     </w:p>
     <w:p>
       <w:pPr>
-        <w:spacing w:line="300" w:lineRule="auto"/>
-        <w:ind w:firstLineChars="200" w:firstLine="498"/>
-      </w:pPr>
-      <w:r>
-        <w:object w:dxaOrig="11776" w:dyaOrig="4471">
-          <v:shape id="_x0000_i1028" type="#_x0000_t75" style="width:481.4pt;height:182.5pt" o:ole="">
-            <v:imagedata r:id="rId24" o:title=""/>
-          </v:shape>
-          <o:OLEObject Type="Embed" ProgID="Visio.Drawing.15" ShapeID="_x0000_i1028" DrawAspect="Content" ObjectID="_1540147249" r:id="rId25"/>
-        </w:object>
-      </w:r>
-      <w:r>
-        <w:tab/>
-      </w:r>
-      <w:r>
-        <w:rPr>
-          <w:rFonts w:hint="eastAsia"/>
-        </w:rPr>
-        <w:t>上图表示的</w:t>
-      </w:r>
-      <w:r>
-        <w:rPr>
-          <w:rFonts w:hint="eastAsia"/>
-        </w:rPr>
-        <w:t>系统的核心：演示子系统，</w:t>
-      </w:r>
-      <w:r>
-        <w:rPr>
-          <w:rFonts w:hint="eastAsia"/>
-        </w:rPr>
-        <w:t>其包含选择模块、绘图模块、求值模块、比较模块和打印功能，</w:t>
-      </w:r>
-      <w:r>
-        <w:rPr>
-          <w:rFonts w:hint="eastAsia"/>
-        </w:rPr>
-        <w:t>求</w:t>
-      </w:r>
-      <w:r>
-        <w:rPr>
-          <w:rFonts w:hint="eastAsia"/>
-        </w:rPr>
-        <w:t>拟合参数值</w:t>
-      </w:r>
-      <w:r>
-        <w:rPr>
-          <w:rFonts w:hint="eastAsia"/>
-        </w:rPr>
-        <w:t>是为之后的绘图所服务的，所以将其归入绘图模块。</w:t>
-      </w:r>
-    </w:p>
-    <w:p>
-      <w:pPr>
-        <w:spacing w:line="300" w:lineRule="auto"/>
-        <w:ind w:firstLineChars="200" w:firstLine="498"/>
-      </w:pPr>
-      <w:r>
-        <w:object w:dxaOrig="9346" w:dyaOrig="3421">
-          <v:shape id="_x0000_i1025" type="#_x0000_t75" style="width:467.15pt;height:170.8pt" o:ole="">
-            <v:imagedata r:id="rId26" o:title=""/>
-          </v:shape>
-          <o:OLEObject Type="Embed" ProgID="Visio.Drawing.15" ShapeID="_x0000_i1025" DrawAspect="Content" ObjectID="_1540147250" r:id="rId27"/>
-        </w:object>
-      </w:r>
-      <w:r>
-        <w:tab/>
-      </w:r>
-      <w:r>
-        <w:rPr>
-          <w:rFonts w:hint="eastAsia"/>
-        </w:rPr>
-        <w:t>上图表示的导入模块和登录模块，</w:t>
-      </w:r>
-      <w:r>
-        <w:rPr>
-          <w:rFonts w:hint="eastAsia"/>
-        </w:rPr>
-        <w:t>导入模块包含用户导入模型、数据集和对导入内容的</w:t>
-      </w:r>
-      <w:r>
-        <w:rPr>
-          <w:rFonts w:hint="eastAsia"/>
-        </w:rPr>
-        <w:t>0</w:t>
-      </w:r>
-      <w:r>
-        <w:rPr>
-          <w:rFonts w:hint="eastAsia"/>
-        </w:rPr>
-        <w:t>管理功能，</w:t>
-      </w:r>
-      <w:r>
-        <w:rPr>
-          <w:rFonts w:hint="eastAsia"/>
-        </w:rPr>
-        <w:t>登录模块包含注册和登录功能。</w:t>
-      </w:r>
-      <w:r>
-        <w:rPr>
-          <w:rFonts w:hint="eastAsia"/>
-        </w:rPr>
-        <w:t>注：</w:t>
-      </w:r>
-      <w:r>
-        <w:rPr>
-          <w:rFonts w:hint="eastAsia"/>
-        </w:rPr>
-        <w:t>管理子系统只含有登录模块的</w:t>
-      </w:r>
-      <w:r>
-        <w:rPr>
-          <w:rFonts w:hint="eastAsia"/>
-        </w:rPr>
-        <w:lastRenderedPageBreak/>
-        <w:t>登录功能。</w:t>
-      </w:r>
-    </w:p>
-    <w:p>
-      <w:pPr>
-        <w:spacing w:line="300" w:lineRule="auto"/>
-        <w:ind w:firstLineChars="200" w:firstLine="498"/>
-        <w:rPr>
-          <w:rFonts w:asciiTheme="minorEastAsia" w:eastAsiaTheme="minorEastAsia" w:hAnsiTheme="minorEastAsia"/>
-        </w:rPr>
-      </w:pPr>
-      <w:r>
-        <w:object w:dxaOrig="11671" w:dyaOrig="3421">
-          <v:shape id="_x0000_i1026" type="#_x0000_t75" style="width:481.4pt;height:141.5pt" o:ole="">
-            <v:imagedata r:id="rId28" o:title=""/>
-          </v:shape>
-          <o:OLEObject Type="Embed" ProgID="Visio.Drawing.15" ShapeID="_x0000_i1026" DrawAspect="Content" ObjectID="_1540147251" r:id="rId29"/>
-        </w:object>
-      </w:r>
-      <w:r>
-        <w:tab/>
-      </w:r>
-      <w:r>
-        <w:rPr>
-          <w:rFonts w:asciiTheme="minorEastAsia" w:eastAsiaTheme="minorEastAsia" w:hAnsiTheme="minorEastAsia" w:hint="eastAsia"/>
-        </w:rPr>
-        <w:t>上图表示</w:t>
-      </w:r>
-      <w:r>
-        <w:rPr>
-          <w:rFonts w:asciiTheme="minorEastAsia" w:eastAsiaTheme="minorEastAsia" w:hAnsiTheme="minorEastAsia" w:hint="eastAsia"/>
-        </w:rPr>
-        <w:t>的是</w:t>
-      </w:r>
-      <w:r>
-        <w:rPr>
-          <w:rFonts w:asciiTheme="minorEastAsia" w:eastAsiaTheme="minorEastAsia" w:hAnsiTheme="minorEastAsia" w:hint="eastAsia"/>
-        </w:rPr>
-        <w:t>管理模块，其含有对用户和</w:t>
-      </w:r>
-      <w:r>
-        <w:rPr>
-          <w:rFonts w:asciiTheme="minorEastAsia" w:eastAsiaTheme="minorEastAsia" w:hAnsiTheme="minorEastAsia" w:hint="eastAsia"/>
-        </w:rPr>
-        <w:t>对</w:t>
-      </w:r>
-      <w:r>
-        <w:rPr>
-          <w:rFonts w:asciiTheme="minorEastAsia" w:eastAsiaTheme="minorEastAsia" w:hAnsiTheme="minorEastAsia" w:hint="eastAsia"/>
-        </w:rPr>
-        <w:t>系统自</w:t>
-      </w:r>
-      <w:proofErr w:type="gramStart"/>
-      <w:r>
-        <w:rPr>
-          <w:rFonts w:asciiTheme="minorEastAsia" w:eastAsiaTheme="minorEastAsia" w:hAnsiTheme="minorEastAsia" w:hint="eastAsia"/>
-        </w:rPr>
-        <w:t>带数据</w:t>
-      </w:r>
-      <w:proofErr w:type="gramEnd"/>
-      <w:r>
-        <w:rPr>
-          <w:rFonts w:asciiTheme="minorEastAsia" w:eastAsiaTheme="minorEastAsia" w:hAnsiTheme="minorEastAsia" w:hint="eastAsia"/>
-        </w:rPr>
-        <w:t>集、模型的管理功能。</w:t>
-      </w:r>
-    </w:p>
-    <w:p>
-      <w:pPr>
         <w:pStyle w:val="4"/>
       </w:pPr>
-      <w:bookmarkStart w:id="60" w:name="_Toc466387642"/>
-      <w:r>
-        <w:rPr>
-          <w:rFonts w:hint="eastAsia"/>
-        </w:rPr>
-        <w:t>系统</w:t>
-      </w:r>
-      <w:r>
-        <w:rPr>
-          <w:rFonts w:hint="eastAsia"/>
-        </w:rPr>
-        <w:t>架构</w:t>
-      </w:r>
-      <w:r>
-        <w:rPr>
-          <w:rFonts w:hint="eastAsia"/>
-        </w:rPr>
-        <w:t>设计</w:t>
+      <w:bookmarkStart w:id="60" w:name="_Toc466387643"/>
+      <w:r>
+        <w:rPr>
+          <w:rFonts w:hint="eastAsia"/>
+        </w:rPr>
+        <w:t>数据库概要设计</w:t>
       </w:r>
       <w:bookmarkEnd w:id="60"/>
     </w:p>
@@ -38469,50 +38686,299 @@
       <w:pPr>
         <w:spacing w:line="300" w:lineRule="auto"/>
         <w:ind w:firstLineChars="200" w:firstLine="498"/>
-        <w:jc w:val="left"/>
-        <w:rPr>
-          <w:rFonts w:asciiTheme="minorEastAsia" w:eastAsiaTheme="minorEastAsia" w:hAnsiTheme="minorEastAsia"/>
-        </w:rPr>
-      </w:pPr>
-      <w:r>
-        <w:rPr>
-          <w:rFonts w:asciiTheme="minorEastAsia" w:eastAsiaTheme="minorEastAsia" w:hAnsiTheme="minorEastAsia"/>
-        </w:rPr>
-        <w:t>本系统同外界的所有接口的安排包括软件与硬件之间的接口、本系统与各支持软件之间的接口关系，</w:t>
-      </w:r>
-      <w:r>
-        <w:rPr>
-          <w:rFonts w:asciiTheme="minorEastAsia" w:eastAsiaTheme="minorEastAsia" w:hAnsiTheme="minorEastAsia" w:hint="eastAsia"/>
-        </w:rPr>
-        <w:t>系统的架构通过部署图体现。</w:t>
+      </w:pPr>
+      <w:r>
+        <w:rPr>
+          <w:rFonts w:hint="eastAsia"/>
+        </w:rPr>
+        <w:t>首先找出本评测系统</w:t>
+      </w:r>
+      <w:r>
+        <w:rPr>
+          <w:rFonts w:hint="eastAsia"/>
+        </w:rPr>
+        <w:t>所涉及</w:t>
+      </w:r>
+      <w:r>
+        <w:rPr>
+          <w:rFonts w:hint="eastAsia"/>
+        </w:rPr>
+        <w:t>问题领域的实体：</w:t>
+      </w:r>
+      <w:r>
+        <w:rPr>
+          <w:rFonts w:hint="eastAsia"/>
+        </w:rPr>
+        <w:t>SRGM</w:t>
+      </w:r>
+      <w:r>
+        <w:rPr>
+          <w:rFonts w:hint="eastAsia"/>
+        </w:rPr>
+        <w:t>模型、失效数据集、</w:t>
+      </w:r>
+      <w:r>
+        <w:rPr>
+          <w:rFonts w:hint="eastAsia"/>
+        </w:rPr>
+        <w:t>SRGM</w:t>
+      </w:r>
+      <w:r>
+        <w:rPr>
+          <w:rFonts w:hint="eastAsia"/>
+        </w:rPr>
+        <w:t>初学者、</w:t>
+      </w:r>
+      <w:r>
+        <w:rPr>
+          <w:rFonts w:hint="eastAsia"/>
+        </w:rPr>
+        <w:t>软件工程师、</w:t>
+      </w:r>
+      <w:r>
+        <w:rPr>
+          <w:rFonts w:hint="eastAsia"/>
+        </w:rPr>
+        <w:t>SRGM</w:t>
+      </w:r>
+      <w:r>
+        <w:rPr>
+          <w:rFonts w:hint="eastAsia"/>
+        </w:rPr>
+        <w:t>研究人员、系统管理员</w:t>
+      </w:r>
+      <w:r>
+        <w:rPr>
+          <w:rFonts w:hint="eastAsia"/>
+        </w:rPr>
+        <w:t>。</w:t>
       </w:r>
     </w:p>
     <w:p>
       <w:pPr>
         <w:spacing w:line="300" w:lineRule="auto"/>
         <w:ind w:firstLineChars="200" w:firstLine="498"/>
-        <w:jc w:val="left"/>
-        <w:rPr>
-          <w:szCs w:val="21"/>
-        </w:rPr>
-      </w:pPr>
+      </w:pPr>
+      <w:r>
+        <w:rPr>
+          <w:rFonts w:hint="eastAsia"/>
+        </w:rPr>
+        <w:t>接下来，</w:t>
+      </w:r>
+      <w:r>
+        <w:rPr>
+          <w:rFonts w:hint="eastAsia"/>
+        </w:rPr>
+        <w:t>分析实体所含有的属性，</w:t>
+      </w:r>
     </w:p>
     <w:p>
       <w:pPr>
-        <w:pStyle w:val="4"/>
-      </w:pPr>
-      <w:bookmarkStart w:id="61" w:name="_Toc466387643"/>
-      <w:r>
-        <w:rPr>
-          <w:rFonts w:hint="eastAsia"/>
-        </w:rPr>
-        <w:t>数据库概要设计</w:t>
-      </w:r>
+        <w:spacing w:line="300" w:lineRule="auto"/>
+        <w:ind w:firstLineChars="200" w:firstLine="498"/>
+      </w:pPr>
+      <w:r>
+        <w:t>SRG</w:t>
+      </w:r>
+      <w:r>
+        <w:t>M</w:t>
+      </w:r>
+      <w:r>
+        <w:rPr>
+          <w:rFonts w:hint="eastAsia"/>
+        </w:rPr>
+        <w:t>模型：</w:t>
+      </w:r>
+      <w:r>
+        <w:rPr>
+          <w:rFonts w:hint="eastAsia"/>
+        </w:rPr>
+        <w:t>模型名称、模型表达式、模型类型、存储格式、存放</w:t>
+      </w:r>
+      <w:r>
+        <w:rPr>
+          <w:rFonts w:hint="eastAsia"/>
+        </w:rPr>
+        <w:t>路径</w:t>
+      </w:r>
+      <w:r>
+        <w:rPr>
+          <w:rFonts w:hint="eastAsia"/>
+        </w:rPr>
+        <w:t>、参数、</w:t>
+      </w:r>
+      <w:r>
+        <w:rPr>
+          <w:rFonts w:hint="eastAsia"/>
+        </w:rPr>
+        <w:t>（其拟合曲线）</w:t>
+      </w:r>
+      <w:r>
+        <w:rPr>
+          <w:rFonts w:hint="eastAsia"/>
+        </w:rPr>
+        <w:t>形状、</w:t>
+      </w:r>
+      <w:r>
+        <w:rPr>
+          <w:rFonts w:hint="eastAsia"/>
+        </w:rPr>
+        <w:t>在哪些数据集上有哪些初值。</w:t>
+      </w:r>
+    </w:p>
+    <w:p>
+      <w:pPr>
+        <w:spacing w:line="300" w:lineRule="auto"/>
+        <w:ind w:firstLineChars="200" w:firstLine="498"/>
+        <w:rPr>
+          <w:rFonts w:hint="eastAsia"/>
+        </w:rPr>
+      </w:pPr>
+      <w:r>
+        <w:rPr>
+          <w:rFonts w:hint="eastAsia"/>
+        </w:rPr>
+        <w:t>失效数据集：</w:t>
+      </w:r>
+      <w:r>
+        <w:rPr>
+          <w:rFonts w:hint="eastAsia"/>
+        </w:rPr>
+        <w:t>数据集名称、时间类型、</w:t>
+      </w:r>
+      <w:r>
+        <w:rPr>
+          <w:rFonts w:hint="eastAsia"/>
+        </w:rPr>
+        <w:t>w(</w:t>
+      </w:r>
+      <w:r>
+        <w:t>t</w:t>
+      </w:r>
+      <w:r>
+        <w:rPr>
+          <w:rFonts w:hint="eastAsia"/>
+        </w:rPr>
+        <w:t>)</w:t>
+      </w:r>
+      <w:r>
+        <w:t>、</w:t>
+      </w:r>
+      <w:r>
+        <w:rPr>
+          <w:rFonts w:hint="eastAsia"/>
+        </w:rPr>
+        <w:t>c(</w:t>
+      </w:r>
+      <w:r>
+        <w:t>t</w:t>
+      </w:r>
+      <w:r>
+        <w:rPr>
+          <w:rFonts w:hint="eastAsia"/>
+        </w:rPr>
+        <w:t>)</w:t>
+      </w:r>
+      <w:r>
+        <w:t>、</w:t>
+      </w:r>
+      <w:r>
+        <w:rPr>
+          <w:rFonts w:hint="eastAsia"/>
+        </w:rPr>
+        <w:t>存放路径、</w:t>
+      </w:r>
+      <w:r>
+        <w:rPr>
+          <w:rFonts w:hint="eastAsia"/>
+        </w:rPr>
+        <w:t>发布时间、来源。</w:t>
+      </w:r>
+    </w:p>
+    <w:p>
+      <w:pPr>
+        <w:spacing w:line="300" w:lineRule="auto"/>
+        <w:ind w:left="498" w:hangingChars="200" w:hanging="498"/>
+      </w:pPr>
+      <w:r>
+        <w:tab/>
+      </w:r>
+      <w:r>
+        <w:t>SRGM</w:t>
+      </w:r>
+      <w:r>
+        <w:rPr>
+          <w:rFonts w:hint="eastAsia"/>
+        </w:rPr>
+        <w:t>初学者：因初学者无需登录系统，其没有属性值。</w:t>
+      </w:r>
+    </w:p>
+    <w:p>
+      <w:pPr>
+        <w:spacing w:line="300" w:lineRule="auto"/>
+        <w:ind w:left="498" w:hangingChars="200" w:hanging="498"/>
+        <w:rPr>
+          <w:rFonts w:hint="eastAsia"/>
+        </w:rPr>
+      </w:pPr>
+      <w:r>
+        <w:tab/>
+      </w:r>
+      <w:r>
+        <w:rPr>
+          <w:rFonts w:hint="eastAsia"/>
+        </w:rPr>
+        <w:t>软件工程师：</w:t>
+      </w:r>
+      <w:r>
+        <w:rPr>
+          <w:rFonts w:hint="eastAsia"/>
+        </w:rPr>
+        <w:t>用户名、密码、导入的数据集名称</w:t>
+      </w:r>
+    </w:p>
+    <w:p>
+      <w:pPr>
+        <w:spacing w:line="300" w:lineRule="auto"/>
+        <w:ind w:left="498" w:hangingChars="200" w:hanging="498"/>
+      </w:pPr>
+      <w:r>
+        <w:tab/>
+        <w:t>SRGM</w:t>
+      </w:r>
+      <w:r>
+        <w:rPr>
+          <w:rFonts w:hint="eastAsia"/>
+        </w:rPr>
+        <w:t>研究人员：用户名、密码、导入的数据集名称、导入的模型名称</w:t>
+      </w:r>
+    </w:p>
+    <w:p>
+      <w:pPr>
+        <w:spacing w:line="300" w:lineRule="auto"/>
+        <w:ind w:left="498" w:hangingChars="200" w:hanging="498"/>
+        <w:rPr>
+          <w:rFonts w:hint="eastAsia"/>
+        </w:rPr>
+      </w:pPr>
+      <w:r>
+        <w:tab/>
+      </w:r>
+      <w:r>
+        <w:rPr>
+          <w:rFonts w:hint="eastAsia"/>
+        </w:rPr>
+        <w:t>系统管理员：</w:t>
+      </w:r>
+      <w:r>
+        <w:rPr>
+          <w:rFonts w:hint="eastAsia"/>
+        </w:rPr>
+        <w:t>用户名、密码、姓名、手机号</w:t>
+      </w:r>
+      <w:bookmarkStart w:id="61" w:name="_GoBack"/>
       <w:bookmarkEnd w:id="61"/>
     </w:p>
-    <w:p/>
-    <w:p/>
-    <w:p/>
     <w:p>
       <w:pPr>
         <w:pStyle w:val="4"/>
@@ -38549,7 +39015,6 @@
         <w:rPr>
           <w:rFonts w:hint="eastAsia"/>
         </w:rPr>
-        <w:lastRenderedPageBreak/>
         <w:t>拟采取的</w:t>
       </w:r>
       <w:r>
@@ -38647,13 +39112,7 @@
         <w:t>明确不同数据集差异</w:t>
       </w:r>
     </w:p>
-    <w:p>
-      <w:pPr>
-        <w:rPr>
-          <w:rFonts w:hint="eastAsia"/>
-        </w:rPr>
-      </w:pPr>
-    </w:p>
+    <w:p/>
     <w:p>
       <w:pPr>
         <w:pStyle w:val="4"/>
@@ -38713,7 +39172,7 @@
         <w:spacing w:line="300" w:lineRule="auto"/>
         <w:ind w:firstLineChars="200" w:firstLine="498"/>
         <w:rPr>
-          <w:rFonts w:asciiTheme="minorEastAsia" w:eastAsiaTheme="minorEastAsia" w:hAnsiTheme="minorEastAsia" w:hint="eastAsia"/>
+          <w:rFonts w:asciiTheme="minorEastAsia" w:eastAsiaTheme="minorEastAsia" w:hAnsiTheme="minorEastAsia"/>
         </w:rPr>
       </w:pPr>
       <w:r>
@@ -38870,7 +39329,7 @@
         <w:spacing w:line="300" w:lineRule="auto"/>
         <w:ind w:firstLineChars="200" w:firstLine="498"/>
         <w:rPr>
-          <w:rFonts w:asciiTheme="minorEastAsia" w:eastAsiaTheme="minorEastAsia" w:hAnsiTheme="minorEastAsia" w:hint="eastAsia"/>
+          <w:rFonts w:asciiTheme="minorEastAsia" w:eastAsiaTheme="minorEastAsia" w:hAnsiTheme="minorEastAsia"/>
         </w:rPr>
       </w:pPr>
     </w:p>
@@ -38879,7 +39338,6 @@
         <w:rPr>
           <w:noProof/>
         </w:rPr>
-        <w:lastRenderedPageBreak/>
         <w:drawing>
           <wp:inline distT="0" distB="0" distL="0" distR="0" wp14:anchorId="75E7ED5A" wp14:editId="5D897D78">
             <wp:extent cx="5656580" cy="3328035"/>
@@ -38898,7 +39356,7 @@
                     </pic:cNvPicPr>
                   </pic:nvPicPr>
                   <pic:blipFill>
-                    <a:blip r:embed="rId30">
+                    <a:blip r:embed="rId34">
                       <a:extLst>
                         <a:ext uri="{28A0092B-C50C-407E-A947-70E740481C1C}">
                           <a14:useLocalDpi xmlns:a14="http://schemas.microsoft.com/office/drawing/2010/main" val="0"/>
@@ -38986,23 +39444,7 @@
           <w:rFonts w:asciiTheme="minorEastAsia" w:eastAsiaTheme="minorEastAsia" w:hAnsiTheme="minorEastAsia" w:cs="Arial"/>
           <w:shd w:val="clear" w:color="auto" w:fill="FFFFFF"/>
         </w:rPr>
-        <w:t>(.</w:t>
-      </w:r>
-      <w:proofErr w:type="spellStart"/>
-      <w:r>
-        <w:rPr>
-          <w:rFonts w:asciiTheme="minorEastAsia" w:eastAsiaTheme="minorEastAsia" w:hAnsiTheme="minorEastAsia" w:cs="Arial"/>
-          <w:shd w:val="clear" w:color="auto" w:fill="FFFFFF"/>
-        </w:rPr>
-        <w:t>dll</w:t>
-      </w:r>
-      <w:proofErr w:type="spellEnd"/>
-      <w:r>
-        <w:rPr>
-          <w:rFonts w:asciiTheme="minorEastAsia" w:eastAsiaTheme="minorEastAsia" w:hAnsiTheme="minorEastAsia" w:cs="Arial"/>
-          <w:shd w:val="clear" w:color="auto" w:fill="FFFFFF"/>
-        </w:rPr>
-        <w:t>)</w:t>
+        <w:t>(.dll)</w:t>
       </w:r>
       <w:r>
         <w:rPr>
@@ -39485,7 +39927,15 @@
           <w:rFonts w:asciiTheme="minorEastAsia" w:eastAsiaTheme="minorEastAsia" w:hAnsiTheme="minorEastAsia" w:cs="Arial"/>
           <w:shd w:val="clear" w:color="auto" w:fill="FFFFFF"/>
         </w:rPr>
-        <w:t>.NET Framework</w:t>
+        <w:t xml:space="preserve">.NET </w:t>
+      </w:r>
+      <w:r>
+        <w:rPr>
+          <w:rFonts w:asciiTheme="minorEastAsia" w:eastAsiaTheme="minorEastAsia" w:hAnsiTheme="minorEastAsia" w:cs="Arial"/>
+          <w:shd w:val="clear" w:color="auto" w:fill="FFFFFF"/>
+        </w:rPr>
+        <w:lastRenderedPageBreak/>
+        <w:t>Framework</w:t>
       </w:r>
       <w:r>
         <w:rPr>
@@ -39520,43 +39970,49 @@
           <w:rFonts w:asciiTheme="minorEastAsia" w:eastAsiaTheme="minorEastAsia" w:hAnsiTheme="minorEastAsia" w:cs="Arial" w:hint="eastAsia"/>
           <w:shd w:val="clear" w:color="auto" w:fill="FFFFFF"/>
         </w:rPr>
-        <w:t>的控</w:t>
+        <w:t>的控制下运行的代码，称为托管代码</w:t>
+      </w:r>
+      <w:r>
+        <w:rPr>
+          <w:rFonts w:asciiTheme="minorEastAsia" w:eastAsiaTheme="minorEastAsia" w:hAnsiTheme="minorEastAsia" w:cs="Arial"/>
+          <w:shd w:val="clear" w:color="auto" w:fill="FFFFFF"/>
+        </w:rPr>
+        <w:t>(managed code)</w:t>
       </w:r>
       <w:r>
         <w:rPr>
           <w:rFonts w:asciiTheme="minorEastAsia" w:eastAsiaTheme="minorEastAsia" w:hAnsiTheme="minorEastAsia" w:cs="Arial" w:hint="eastAsia"/>
           <w:shd w:val="clear" w:color="auto" w:fill="FFFFFF"/>
         </w:rPr>
-        <w:lastRenderedPageBreak/>
-        <w:t>制下运行的代码，称为托管代码</w:t>
+        <w:t>。使用</w:t>
       </w:r>
       <w:r>
         <w:rPr>
           <w:rFonts w:asciiTheme="minorEastAsia" w:eastAsiaTheme="minorEastAsia" w:hAnsiTheme="minorEastAsia" w:cs="Arial"/>
           <w:shd w:val="clear" w:color="auto" w:fill="FFFFFF"/>
         </w:rPr>
-        <w:t>(managed code)</w:t>
+        <w:t>.NET</w:t>
       </w:r>
       <w:r>
         <w:rPr>
           <w:rFonts w:asciiTheme="minorEastAsia" w:eastAsiaTheme="minorEastAsia" w:hAnsiTheme="minorEastAsia" w:cs="Arial" w:hint="eastAsia"/>
           <w:shd w:val="clear" w:color="auto" w:fill="FFFFFF"/>
         </w:rPr>
-        <w:t>。使用</w:t>
+        <w:t>开发的程序需要在</w:t>
       </w:r>
       <w:r>
         <w:rPr>
           <w:rFonts w:asciiTheme="minorEastAsia" w:eastAsiaTheme="minorEastAsia" w:hAnsiTheme="minorEastAsia" w:cs="Arial"/>
           <w:shd w:val="clear" w:color="auto" w:fill="FFFFFF"/>
         </w:rPr>
-        <w:t>.NET</w:t>
+        <w:t>.NET Framework</w:t>
       </w:r>
       <w:r>
         <w:rPr>
           <w:rFonts w:asciiTheme="minorEastAsia" w:eastAsiaTheme="minorEastAsia" w:hAnsiTheme="minorEastAsia" w:cs="Arial" w:hint="eastAsia"/>
           <w:shd w:val="clear" w:color="auto" w:fill="FFFFFF"/>
         </w:rPr>
-        <w:t>开发的程序需要在</w:t>
+        <w:t>下才能运行，下图是</w:t>
       </w:r>
       <w:r>
         <w:rPr>
@@ -39570,35 +40026,22 @@
           <w:rFonts w:asciiTheme="minorEastAsia" w:eastAsiaTheme="minorEastAsia" w:hAnsiTheme="minorEastAsia" w:cs="Arial" w:hint="eastAsia"/>
           <w:shd w:val="clear" w:color="auto" w:fill="FFFFFF"/>
         </w:rPr>
-        <w:t>下才能运行，下图是</w:t>
-      </w:r>
-      <w:r>
+        <w:t>的架构：</w:t>
+      </w:r>
+    </w:p>
+    <w:p>
+      <w:pPr>
+        <w:spacing w:line="300" w:lineRule="auto"/>
+        <w:ind w:firstLine="498"/>
         <w:rPr>
           <w:rFonts w:asciiTheme="minorEastAsia" w:eastAsiaTheme="minorEastAsia" w:hAnsiTheme="minorEastAsia" w:cs="Arial"/>
           <w:shd w:val="clear" w:color="auto" w:fill="FFFFFF"/>
         </w:rPr>
-        <w:t>.NET Framework</w:t>
-      </w:r>
-      <w:r>
-        <w:rPr>
-          <w:rFonts w:asciiTheme="minorEastAsia" w:eastAsiaTheme="minorEastAsia" w:hAnsiTheme="minorEastAsia" w:cs="Arial" w:hint="eastAsia"/>
-          <w:shd w:val="clear" w:color="auto" w:fill="FFFFFF"/>
-        </w:rPr>
-        <w:t>的架构：</w:t>
-      </w:r>
-    </w:p>
-    <w:p>
-      <w:pPr>
-        <w:spacing w:line="300" w:lineRule="auto"/>
-        <w:ind w:firstLine="498"/>
+      </w:pPr>
+      <w:r>
         <w:rPr>
           <w:rFonts w:asciiTheme="minorEastAsia" w:eastAsiaTheme="minorEastAsia" w:hAnsiTheme="minorEastAsia" w:cs="Arial"/>
-          <w:shd w:val="clear" w:color="auto" w:fill="FFFFFF"/>
-        </w:rPr>
-      </w:pPr>
-      <w:r>
-        <w:rPr>
-          <w:rFonts w:asciiTheme="minorEastAsia" w:eastAsiaTheme="minorEastAsia" w:hAnsiTheme="minorEastAsia" w:cs="Arial"/>
+          <w:noProof/>
           <w:shd w:val="clear" w:color="auto" w:fill="FFFFFF"/>
         </w:rPr>
         <w:drawing>
@@ -39619,7 +40062,7 @@
                     </pic:cNvPicPr>
                   </pic:nvPicPr>
                   <pic:blipFill>
-                    <a:blip r:embed="rId31">
+                    <a:blip r:embed="rId35">
                       <a:extLst>
                         <a:ext uri="{28A0092B-C50C-407E-A947-70E740481C1C}">
                           <a14:useLocalDpi xmlns:a14="http://schemas.microsoft.com/office/drawing/2010/main" val="0"/>
@@ -39952,7 +40395,7 @@
         <w:spacing w:line="300" w:lineRule="auto"/>
         <w:ind w:firstLineChars="200" w:firstLine="498"/>
         <w:rPr>
-          <w:rFonts w:asciiTheme="minorEastAsia" w:eastAsiaTheme="minorEastAsia" w:hAnsiTheme="minorEastAsia" w:cs="Arial" w:hint="eastAsia"/>
+          <w:rFonts w:asciiTheme="minorEastAsia" w:eastAsiaTheme="minorEastAsia" w:hAnsiTheme="minorEastAsia" w:cs="Arial"/>
           <w:shd w:val="clear" w:color="auto" w:fill="FFFFFF"/>
         </w:rPr>
       </w:pPr>
@@ -39966,7 +40409,6 @@
         <w:rPr>
           <w:rFonts w:hint="eastAsia"/>
         </w:rPr>
-        <w:lastRenderedPageBreak/>
         <w:t>开发环境</w:t>
       </w:r>
       <w:bookmarkEnd w:id="70"/>
@@ -40085,9 +40527,9 @@
       <w:bookmarkStart w:id="80" w:name="_Toc180898858"/>
       <w:bookmarkStart w:id="81" w:name="_Toc465961617"/>
       <w:bookmarkStart w:id="82" w:name="_Toc466387659"/>
+      <w:bookmarkEnd w:id="47"/>
       <w:bookmarkEnd w:id="48"/>
       <w:bookmarkEnd w:id="49"/>
-      <w:bookmarkEnd w:id="50"/>
       <w:r>
         <w:lastRenderedPageBreak/>
         <w:t>参考文献</w:t>
@@ -40126,7 +40568,6 @@
         </w:rPr>
         <w:t>]</w:t>
       </w:r>
-      <w:proofErr w:type="spellStart"/>
       <w:r>
         <w:rPr>
           <w:rFonts w:ascii="宋体" w:eastAsia="宋体" w:hAnsi="宋体" w:cs="宋体"/>
@@ -40151,7 +40592,6 @@
         </w:rPr>
         <w:t>F.B.Bastani</w:t>
       </w:r>
-      <w:proofErr w:type="spellEnd"/>
       <w:r>
         <w:rPr>
           <w:rFonts w:ascii="宋体" w:eastAsia="宋体" w:hAnsi="宋体" w:cs="宋体"/>
@@ -40220,7 +40660,7 @@
         </w:rPr>
         <w:t>]</w:t>
       </w:r>
-      <w:hyperlink r:id="rId32" w:tgtFrame="_blank" w:history="1">
+      <w:hyperlink r:id="rId36" w:tgtFrame="_blank" w:history="1">
         <w:r>
           <w:rPr>
             <w:rFonts w:ascii="宋体" w:eastAsia="宋体" w:hAnsi="宋体" w:cs="宋体"/>
@@ -40238,7 +40678,7 @@
         </w:rPr>
         <w:t>，</w:t>
       </w:r>
-      <w:hyperlink r:id="rId33" w:tgtFrame="_blank" w:history="1">
+      <w:hyperlink r:id="rId37" w:tgtFrame="_blank" w:history="1">
         <w:r>
           <w:rPr>
             <w:rFonts w:ascii="宋体" w:eastAsia="宋体" w:hAnsi="宋体" w:cs="宋体"/>
@@ -40256,7 +40696,7 @@
         </w:rPr>
         <w:t>,</w:t>
       </w:r>
-      <w:hyperlink r:id="rId34" w:tgtFrame="_blank" w:history="1">
+      <w:hyperlink r:id="rId38" w:tgtFrame="_blank" w:history="1">
         <w:r>
           <w:rPr>
             <w:rFonts w:ascii="宋体" w:eastAsia="宋体" w:hAnsi="宋体" w:cs="宋体"/>
@@ -40358,7 +40798,7 @@
         </w:rPr>
         <w:t>]</w:t>
       </w:r>
-      <w:hyperlink r:id="rId35" w:tgtFrame="_blank" w:history="1">
+      <w:hyperlink r:id="rId39" w:tgtFrame="_blank" w:history="1">
         <w:r>
           <w:rPr>
             <w:rFonts w:ascii="宋体" w:eastAsia="宋体" w:hAnsi="宋体" w:cs="宋体"/>
@@ -40376,7 +40816,7 @@
         </w:rPr>
         <w:t>,</w:t>
       </w:r>
-      <w:hyperlink r:id="rId36" w:tgtFrame="_blank" w:history="1">
+      <w:hyperlink r:id="rId40" w:tgtFrame="_blank" w:history="1">
         <w:r>
           <w:rPr>
             <w:rFonts w:ascii="宋体" w:eastAsia="宋体" w:hAnsi="宋体" w:cs="宋体"/>
@@ -40504,8 +40944,8 @@
       </w:r>
     </w:p>
     <w:sectPr>
-      <w:headerReference w:type="default" r:id="rId37"/>
-      <w:footerReference w:type="default" r:id="rId38"/>
+      <w:headerReference w:type="default" r:id="rId41"/>
+      <w:footerReference w:type="default" r:id="rId42"/>
       <w:endnotePr>
         <w:numFmt w:val="decimal"/>
       </w:endnotePr>
@@ -40630,6 +41070,7 @@
         <w:docPartUnique/>
       </w:docPartObj>
     </w:sdtPr>
+    <w:sdtEndPr/>
     <w:sdtContent>
       <w:p>
         <w:pPr>
@@ -40650,7 +41091,7 @@
             <w:noProof/>
             <w:lang w:val="zh-CN"/>
           </w:rPr>
-          <w:t>18</w:t>
+          <w:t>28</w:t>
         </w:r>
         <w:r>
           <w:fldChar w:fldCharType="end"/>
@@ -41492,16 +41933,16 @@
     </w:lvl>
   </w:abstractNum>
   <w:abstractNum w:abstractNumId="8">
-    <w:nsid w:val="21EB7233"/>
+    <w:nsid w:val="21A90E95"/>
     <w:multiLevelType w:val="hybridMultilevel"/>
-    <w:tmpl w:val="AAA2A72E"/>
+    <w:tmpl w:val="505E75F4"/>
     <w:lvl w:ilvl="0" w:tplc="04090001">
       <w:start w:val="1"/>
       <w:numFmt w:val="bullet"/>
       <w:lvlText w:val=""/>
       <w:lvlJc w:val="left"/>
       <w:pPr>
-        <w:ind w:left="1338" w:hanging="420"/>
+        <w:ind w:left="420" w:hanging="420"/>
       </w:pPr>
       <w:rPr>
         <w:rFonts w:ascii="Wingdings" w:hAnsi="Wingdings" w:hint="default"/>
@@ -41513,7 +41954,7 @@
       <w:lvlText w:val=""/>
       <w:lvlJc w:val="left"/>
       <w:pPr>
-        <w:ind w:left="1758" w:hanging="420"/>
+        <w:ind w:left="840" w:hanging="420"/>
       </w:pPr>
       <w:rPr>
         <w:rFonts w:ascii="Wingdings" w:hAnsi="Wingdings" w:hint="default"/>
@@ -41525,7 +41966,7 @@
       <w:lvlText w:val=""/>
       <w:lvlJc w:val="left"/>
       <w:pPr>
-        <w:ind w:left="2178" w:hanging="420"/>
+        <w:ind w:left="1260" w:hanging="420"/>
       </w:pPr>
       <w:rPr>
         <w:rFonts w:ascii="Wingdings" w:hAnsi="Wingdings" w:hint="default"/>
@@ -41537,7 +41978,7 @@
       <w:lvlText w:val=""/>
       <w:lvlJc w:val="left"/>
       <w:pPr>
-        <w:ind w:left="2598" w:hanging="420"/>
+        <w:ind w:left="1680" w:hanging="420"/>
       </w:pPr>
       <w:rPr>
         <w:rFonts w:ascii="Wingdings" w:hAnsi="Wingdings" w:hint="default"/>
@@ -41549,7 +41990,7 @@
       <w:lvlText w:val=""/>
       <w:lvlJc w:val="left"/>
       <w:pPr>
-        <w:ind w:left="3018" w:hanging="420"/>
+        <w:ind w:left="2100" w:hanging="420"/>
       </w:pPr>
       <w:rPr>
         <w:rFonts w:ascii="Wingdings" w:hAnsi="Wingdings" w:hint="default"/>
@@ -41561,7 +42002,7 @@
       <w:lvlText w:val=""/>
       <w:lvlJc w:val="left"/>
       <w:pPr>
-        <w:ind w:left="3438" w:hanging="420"/>
+        <w:ind w:left="2520" w:hanging="420"/>
       </w:pPr>
       <w:rPr>
         <w:rFonts w:ascii="Wingdings" w:hAnsi="Wingdings" w:hint="default"/>
@@ -41573,7 +42014,7 @@
       <w:lvlText w:val=""/>
       <w:lvlJc w:val="left"/>
       <w:pPr>
-        <w:ind w:left="3858" w:hanging="420"/>
+        <w:ind w:left="2940" w:hanging="420"/>
       </w:pPr>
       <w:rPr>
         <w:rFonts w:ascii="Wingdings" w:hAnsi="Wingdings" w:hint="default"/>
@@ -41585,7 +42026,7 @@
       <w:lvlText w:val=""/>
       <w:lvlJc w:val="left"/>
       <w:pPr>
-        <w:ind w:left="4278" w:hanging="420"/>
+        <w:ind w:left="3360" w:hanging="420"/>
       </w:pPr>
       <w:rPr>
         <w:rFonts w:ascii="Wingdings" w:hAnsi="Wingdings" w:hint="default"/>
@@ -41597,7 +42038,7 @@
       <w:lvlText w:val=""/>
       <w:lvlJc w:val="left"/>
       <w:pPr>
-        <w:ind w:left="4698" w:hanging="420"/>
+        <w:ind w:left="3780" w:hanging="420"/>
       </w:pPr>
       <w:rPr>
         <w:rFonts w:ascii="Wingdings" w:hAnsi="Wingdings" w:hint="default"/>
@@ -41605,6 +42046,119 @@
     </w:lvl>
   </w:abstractNum>
   <w:abstractNum w:abstractNumId="9">
+    <w:nsid w:val="21EB7233"/>
+    <w:multiLevelType w:val="hybridMultilevel"/>
+    <w:tmpl w:val="AAA2A72E"/>
+    <w:lvl w:ilvl="0" w:tplc="04090001">
+      <w:start w:val="1"/>
+      <w:numFmt w:val="bullet"/>
+      <w:lvlText w:val=""/>
+      <w:lvlJc w:val="left"/>
+      <w:pPr>
+        <w:ind w:left="1338" w:hanging="420"/>
+      </w:pPr>
+      <w:rPr>
+        <w:rFonts w:ascii="Wingdings" w:hAnsi="Wingdings" w:hint="default"/>
+      </w:rPr>
+    </w:lvl>
+    <w:lvl w:ilvl="1" w:tplc="04090003" w:tentative="1">
+      <w:start w:val="1"/>
+      <w:numFmt w:val="bullet"/>
+      <w:lvlText w:val=""/>
+      <w:lvlJc w:val="left"/>
+      <w:pPr>
+        <w:ind w:left="1758" w:hanging="420"/>
+      </w:pPr>
+      <w:rPr>
+        <w:rFonts w:ascii="Wingdings" w:hAnsi="Wingdings" w:hint="default"/>
+      </w:rPr>
+    </w:lvl>
+    <w:lvl w:ilvl="2" w:tplc="04090005" w:tentative="1">
+      <w:start w:val="1"/>
+      <w:numFmt w:val="bullet"/>
+      <w:lvlText w:val=""/>
+      <w:lvlJc w:val="left"/>
+      <w:pPr>
+        <w:ind w:left="2178" w:hanging="420"/>
+      </w:pPr>
+      <w:rPr>
+        <w:rFonts w:ascii="Wingdings" w:hAnsi="Wingdings" w:hint="default"/>
+      </w:rPr>
+    </w:lvl>
+    <w:lvl w:ilvl="3" w:tplc="04090001" w:tentative="1">
+      <w:start w:val="1"/>
+      <w:numFmt w:val="bullet"/>
+      <w:lvlText w:val=""/>
+      <w:lvlJc w:val="left"/>
+      <w:pPr>
+        <w:ind w:left="2598" w:hanging="420"/>
+      </w:pPr>
+      <w:rPr>
+        <w:rFonts w:ascii="Wingdings" w:hAnsi="Wingdings" w:hint="default"/>
+      </w:rPr>
+    </w:lvl>
+    <w:lvl w:ilvl="4" w:tplc="04090003" w:tentative="1">
+      <w:start w:val="1"/>
+      <w:numFmt w:val="bullet"/>
+      <w:lvlText w:val=""/>
+      <w:lvlJc w:val="left"/>
+      <w:pPr>
+        <w:ind w:left="3018" w:hanging="420"/>
+      </w:pPr>
+      <w:rPr>
+        <w:rFonts w:ascii="Wingdings" w:hAnsi="Wingdings" w:hint="default"/>
+      </w:rPr>
+    </w:lvl>
+    <w:lvl w:ilvl="5" w:tplc="04090005" w:tentative="1">
+      <w:start w:val="1"/>
+      <w:numFmt w:val="bullet"/>
+      <w:lvlText w:val=""/>
+      <w:lvlJc w:val="left"/>
+      <w:pPr>
+        <w:ind w:left="3438" w:hanging="420"/>
+      </w:pPr>
+      <w:rPr>
+        <w:rFonts w:ascii="Wingdings" w:hAnsi="Wingdings" w:hint="default"/>
+      </w:rPr>
+    </w:lvl>
+    <w:lvl w:ilvl="6" w:tplc="04090001" w:tentative="1">
+      <w:start w:val="1"/>
+      <w:numFmt w:val="bullet"/>
+      <w:lvlText w:val=""/>
+      <w:lvlJc w:val="left"/>
+      <w:pPr>
+        <w:ind w:left="3858" w:hanging="420"/>
+      </w:pPr>
+      <w:rPr>
+        <w:rFonts w:ascii="Wingdings" w:hAnsi="Wingdings" w:hint="default"/>
+      </w:rPr>
+    </w:lvl>
+    <w:lvl w:ilvl="7" w:tplc="04090003" w:tentative="1">
+      <w:start w:val="1"/>
+      <w:numFmt w:val="bullet"/>
+      <w:lvlText w:val=""/>
+      <w:lvlJc w:val="left"/>
+      <w:pPr>
+        <w:ind w:left="4278" w:hanging="420"/>
+      </w:pPr>
+      <w:rPr>
+        <w:rFonts w:ascii="Wingdings" w:hAnsi="Wingdings" w:hint="default"/>
+      </w:rPr>
+    </w:lvl>
+    <w:lvl w:ilvl="8" w:tplc="04090005" w:tentative="1">
+      <w:start w:val="1"/>
+      <w:numFmt w:val="bullet"/>
+      <w:lvlText w:val=""/>
+      <w:lvlJc w:val="left"/>
+      <w:pPr>
+        <w:ind w:left="4698" w:hanging="420"/>
+      </w:pPr>
+      <w:rPr>
+        <w:rFonts w:ascii="Wingdings" w:hAnsi="Wingdings" w:hint="default"/>
+      </w:rPr>
+    </w:lvl>
+  </w:abstractNum>
+  <w:abstractNum w:abstractNumId="10">
     <w:nsid w:val="25E87F2F"/>
     <w:multiLevelType w:val="hybridMultilevel"/>
     <w:tmpl w:val="10BA06A6"/>
@@ -41690,7 +42244,7 @@
       </w:pPr>
     </w:lvl>
   </w:abstractNum>
-  <w:abstractNum w:abstractNumId="10">
+  <w:abstractNum w:abstractNumId="11">
     <w:nsid w:val="277E3C94"/>
     <w:multiLevelType w:val="hybridMultilevel"/>
     <w:tmpl w:val="9056A9D6"/>
@@ -41779,17 +42333,17 @@
       </w:pPr>
     </w:lvl>
   </w:abstractNum>
-  <w:abstractNum w:abstractNumId="11">
-    <w:nsid w:val="30A558B1"/>
+  <w:abstractNum w:abstractNumId="12">
+    <w:nsid w:val="2BA76423"/>
     <w:multiLevelType w:val="hybridMultilevel"/>
-    <w:tmpl w:val="76FE54E0"/>
+    <w:tmpl w:val="D7289AFC"/>
     <w:lvl w:ilvl="0" w:tplc="04090001">
       <w:start w:val="1"/>
       <w:numFmt w:val="bullet"/>
       <w:lvlText w:val=""/>
       <w:lvlJc w:val="left"/>
       <w:pPr>
-        <w:ind w:left="918" w:hanging="420"/>
+        <w:ind w:left="1338" w:hanging="420"/>
       </w:pPr>
       <w:rPr>
         <w:rFonts w:ascii="Wingdings" w:hAnsi="Wingdings" w:hint="default"/>
@@ -41801,7 +42355,7 @@
       <w:lvlText w:val=""/>
       <w:lvlJc w:val="left"/>
       <w:pPr>
-        <w:ind w:left="1338" w:hanging="420"/>
+        <w:ind w:left="1758" w:hanging="420"/>
       </w:pPr>
       <w:rPr>
         <w:rFonts w:ascii="Wingdings" w:hAnsi="Wingdings" w:hint="default"/>
@@ -41813,7 +42367,7 @@
       <w:lvlText w:val=""/>
       <w:lvlJc w:val="left"/>
       <w:pPr>
-        <w:ind w:left="1758" w:hanging="420"/>
+        <w:ind w:left="2178" w:hanging="420"/>
       </w:pPr>
       <w:rPr>
         <w:rFonts w:ascii="Wingdings" w:hAnsi="Wingdings" w:hint="default"/>
@@ -41825,7 +42379,7 @@
       <w:lvlText w:val=""/>
       <w:lvlJc w:val="left"/>
       <w:pPr>
-        <w:ind w:left="2178" w:hanging="420"/>
+        <w:ind w:left="2598" w:hanging="420"/>
       </w:pPr>
       <w:rPr>
         <w:rFonts w:ascii="Wingdings" w:hAnsi="Wingdings" w:hint="default"/>
@@ -41837,7 +42391,7 @@
       <w:lvlText w:val=""/>
       <w:lvlJc w:val="left"/>
       <w:pPr>
-        <w:ind w:left="2598" w:hanging="420"/>
+        <w:ind w:left="3018" w:hanging="420"/>
       </w:pPr>
       <w:rPr>
         <w:rFonts w:ascii="Wingdings" w:hAnsi="Wingdings" w:hint="default"/>
@@ -41849,7 +42403,7 @@
       <w:lvlText w:val=""/>
       <w:lvlJc w:val="left"/>
       <w:pPr>
-        <w:ind w:left="3018" w:hanging="420"/>
+        <w:ind w:left="3438" w:hanging="420"/>
       </w:pPr>
       <w:rPr>
         <w:rFonts w:ascii="Wingdings" w:hAnsi="Wingdings" w:hint="default"/>
@@ -41861,7 +42415,7 @@
       <w:lvlText w:val=""/>
       <w:lvlJc w:val="left"/>
       <w:pPr>
-        <w:ind w:left="3438" w:hanging="420"/>
+        <w:ind w:left="3858" w:hanging="420"/>
       </w:pPr>
       <w:rPr>
         <w:rFonts w:ascii="Wingdings" w:hAnsi="Wingdings" w:hint="default"/>
@@ -41873,7 +42427,7 @@
       <w:lvlText w:val=""/>
       <w:lvlJc w:val="left"/>
       <w:pPr>
-        <w:ind w:left="3858" w:hanging="420"/>
+        <w:ind w:left="4278" w:hanging="420"/>
       </w:pPr>
       <w:rPr>
         <w:rFonts w:ascii="Wingdings" w:hAnsi="Wingdings" w:hint="default"/>
@@ -41885,17 +42439,17 @@
       <w:lvlText w:val=""/>
       <w:lvlJc w:val="left"/>
       <w:pPr>
-        <w:ind w:left="4278" w:hanging="420"/>
+        <w:ind w:left="4698" w:hanging="420"/>
       </w:pPr>
       <w:rPr>
         <w:rFonts w:ascii="Wingdings" w:hAnsi="Wingdings" w:hint="default"/>
       </w:rPr>
     </w:lvl>
   </w:abstractNum>
-  <w:abstractNum w:abstractNumId="12">
-    <w:nsid w:val="335506A8"/>
+  <w:abstractNum w:abstractNumId="13">
+    <w:nsid w:val="30A558B1"/>
     <w:multiLevelType w:val="hybridMultilevel"/>
-    <w:tmpl w:val="AA0C3410"/>
+    <w:tmpl w:val="76FE54E0"/>
     <w:lvl w:ilvl="0" w:tplc="04090001">
       <w:start w:val="1"/>
       <w:numFmt w:val="bullet"/>
@@ -42005,17 +42559,17 @@
       </w:rPr>
     </w:lvl>
   </w:abstractNum>
-  <w:abstractNum w:abstractNumId="13">
-    <w:nsid w:val="3591284E"/>
+  <w:abstractNum w:abstractNumId="14">
+    <w:nsid w:val="335506A8"/>
     <w:multiLevelType w:val="hybridMultilevel"/>
-    <w:tmpl w:val="C75A5618"/>
+    <w:tmpl w:val="AA0C3410"/>
     <w:lvl w:ilvl="0" w:tplc="04090001">
       <w:start w:val="1"/>
       <w:numFmt w:val="bullet"/>
       <w:lvlText w:val=""/>
       <w:lvlJc w:val="left"/>
       <w:pPr>
-        <w:ind w:left="2161" w:hanging="420"/>
+        <w:ind w:left="918" w:hanging="420"/>
       </w:pPr>
       <w:rPr>
         <w:rFonts w:ascii="Wingdings" w:hAnsi="Wingdings" w:hint="default"/>
@@ -42027,7 +42581,7 @@
       <w:lvlText w:val=""/>
       <w:lvlJc w:val="left"/>
       <w:pPr>
-        <w:ind w:left="2581" w:hanging="420"/>
+        <w:ind w:left="1338" w:hanging="420"/>
       </w:pPr>
       <w:rPr>
         <w:rFonts w:ascii="Wingdings" w:hAnsi="Wingdings" w:hint="default"/>
@@ -42039,7 +42593,7 @@
       <w:lvlText w:val=""/>
       <w:lvlJc w:val="left"/>
       <w:pPr>
-        <w:ind w:left="3001" w:hanging="420"/>
+        <w:ind w:left="1758" w:hanging="420"/>
       </w:pPr>
       <w:rPr>
         <w:rFonts w:ascii="Wingdings" w:hAnsi="Wingdings" w:hint="default"/>
@@ -42051,7 +42605,7 @@
       <w:lvlText w:val=""/>
       <w:lvlJc w:val="left"/>
       <w:pPr>
-        <w:ind w:left="3421" w:hanging="420"/>
+        <w:ind w:left="2178" w:hanging="420"/>
       </w:pPr>
       <w:rPr>
         <w:rFonts w:ascii="Wingdings" w:hAnsi="Wingdings" w:hint="default"/>
@@ -42063,7 +42617,7 @@
       <w:lvlText w:val=""/>
       <w:lvlJc w:val="left"/>
       <w:pPr>
-        <w:ind w:left="3841" w:hanging="420"/>
+        <w:ind w:left="2598" w:hanging="420"/>
       </w:pPr>
       <w:rPr>
         <w:rFonts w:ascii="Wingdings" w:hAnsi="Wingdings" w:hint="default"/>
@@ -42075,7 +42629,7 @@
       <w:lvlText w:val=""/>
       <w:lvlJc w:val="left"/>
       <w:pPr>
-        <w:ind w:left="4261" w:hanging="420"/>
+        <w:ind w:left="3018" w:hanging="420"/>
       </w:pPr>
       <w:rPr>
         <w:rFonts w:ascii="Wingdings" w:hAnsi="Wingdings" w:hint="default"/>
@@ -42087,7 +42641,7 @@
       <w:lvlText w:val=""/>
       <w:lvlJc w:val="left"/>
       <w:pPr>
-        <w:ind w:left="4681" w:hanging="420"/>
+        <w:ind w:left="3438" w:hanging="420"/>
       </w:pPr>
       <w:rPr>
         <w:rFonts w:ascii="Wingdings" w:hAnsi="Wingdings" w:hint="default"/>
@@ -42099,7 +42653,7 @@
       <w:lvlText w:val=""/>
       <w:lvlJc w:val="left"/>
       <w:pPr>
-        <w:ind w:left="5101" w:hanging="420"/>
+        <w:ind w:left="3858" w:hanging="420"/>
       </w:pPr>
       <w:rPr>
         <w:rFonts w:ascii="Wingdings" w:hAnsi="Wingdings" w:hint="default"/>
@@ -42111,14 +42665,127 @@
       <w:lvlText w:val=""/>
       <w:lvlJc w:val="left"/>
       <w:pPr>
-        <w:ind w:left="5521" w:hanging="420"/>
+        <w:ind w:left="4278" w:hanging="420"/>
       </w:pPr>
       <w:rPr>
         <w:rFonts w:ascii="Wingdings" w:hAnsi="Wingdings" w:hint="default"/>
       </w:rPr>
     </w:lvl>
   </w:abstractNum>
-  <w:abstractNum w:abstractNumId="14">
+  <w:abstractNum w:abstractNumId="15">
+    <w:nsid w:val="3591284E"/>
+    <w:multiLevelType w:val="hybridMultilevel"/>
+    <w:tmpl w:val="C75A5618"/>
+    <w:lvl w:ilvl="0" w:tplc="04090001">
+      <w:start w:val="1"/>
+      <w:numFmt w:val="bullet"/>
+      <w:lvlText w:val=""/>
+      <w:lvlJc w:val="left"/>
+      <w:pPr>
+        <w:ind w:left="2161" w:hanging="420"/>
+      </w:pPr>
+      <w:rPr>
+        <w:rFonts w:ascii="Wingdings" w:hAnsi="Wingdings" w:hint="default"/>
+      </w:rPr>
+    </w:lvl>
+    <w:lvl w:ilvl="1" w:tplc="04090003" w:tentative="1">
+      <w:start w:val="1"/>
+      <w:numFmt w:val="bullet"/>
+      <w:lvlText w:val=""/>
+      <w:lvlJc w:val="left"/>
+      <w:pPr>
+        <w:ind w:left="2581" w:hanging="420"/>
+      </w:pPr>
+      <w:rPr>
+        <w:rFonts w:ascii="Wingdings" w:hAnsi="Wingdings" w:hint="default"/>
+      </w:rPr>
+    </w:lvl>
+    <w:lvl w:ilvl="2" w:tplc="04090005" w:tentative="1">
+      <w:start w:val="1"/>
+      <w:numFmt w:val="bullet"/>
+      <w:lvlText w:val=""/>
+      <w:lvlJc w:val="left"/>
+      <w:pPr>
+        <w:ind w:left="3001" w:hanging="420"/>
+      </w:pPr>
+      <w:rPr>
+        <w:rFonts w:ascii="Wingdings" w:hAnsi="Wingdings" w:hint="default"/>
+      </w:rPr>
+    </w:lvl>
+    <w:lvl w:ilvl="3" w:tplc="04090001" w:tentative="1">
+      <w:start w:val="1"/>
+      <w:numFmt w:val="bullet"/>
+      <w:lvlText w:val=""/>
+      <w:lvlJc w:val="left"/>
+      <w:pPr>
+        <w:ind w:left="3421" w:hanging="420"/>
+      </w:pPr>
+      <w:rPr>
+        <w:rFonts w:ascii="Wingdings" w:hAnsi="Wingdings" w:hint="default"/>
+      </w:rPr>
+    </w:lvl>
+    <w:lvl w:ilvl="4" w:tplc="04090003" w:tentative="1">
+      <w:start w:val="1"/>
+      <w:numFmt w:val="bullet"/>
+      <w:lvlText w:val=""/>
+      <w:lvlJc w:val="left"/>
+      <w:pPr>
+        <w:ind w:left="3841" w:hanging="420"/>
+      </w:pPr>
+      <w:rPr>
+        <w:rFonts w:ascii="Wingdings" w:hAnsi="Wingdings" w:hint="default"/>
+      </w:rPr>
+    </w:lvl>
+    <w:lvl w:ilvl="5" w:tplc="04090005" w:tentative="1">
+      <w:start w:val="1"/>
+      <w:numFmt w:val="bullet"/>
+      <w:lvlText w:val=""/>
+      <w:lvlJc w:val="left"/>
+      <w:pPr>
+        <w:ind w:left="4261" w:hanging="420"/>
+      </w:pPr>
+      <w:rPr>
+        <w:rFonts w:ascii="Wingdings" w:hAnsi="Wingdings" w:hint="default"/>
+      </w:rPr>
+    </w:lvl>
+    <w:lvl w:ilvl="6" w:tplc="04090001" w:tentative="1">
+      <w:start w:val="1"/>
+      <w:numFmt w:val="bullet"/>
+      <w:lvlText w:val=""/>
+      <w:lvlJc w:val="left"/>
+      <w:pPr>
+        <w:ind w:left="4681" w:hanging="420"/>
+      </w:pPr>
+      <w:rPr>
+        <w:rFonts w:ascii="Wingdings" w:hAnsi="Wingdings" w:hint="default"/>
+      </w:rPr>
+    </w:lvl>
+    <w:lvl w:ilvl="7" w:tplc="04090003" w:tentative="1">
+      <w:start w:val="1"/>
+      <w:numFmt w:val="bullet"/>
+      <w:lvlText w:val=""/>
+      <w:lvlJc w:val="left"/>
+      <w:pPr>
+        <w:ind w:left="5101" w:hanging="420"/>
+      </w:pPr>
+      <w:rPr>
+        <w:rFonts w:ascii="Wingdings" w:hAnsi="Wingdings" w:hint="default"/>
+      </w:rPr>
+    </w:lvl>
+    <w:lvl w:ilvl="8" w:tplc="04090005" w:tentative="1">
+      <w:start w:val="1"/>
+      <w:numFmt w:val="bullet"/>
+      <w:lvlText w:val=""/>
+      <w:lvlJc w:val="left"/>
+      <w:pPr>
+        <w:ind w:left="5521" w:hanging="420"/>
+      </w:pPr>
+      <w:rPr>
+        <w:rFonts w:ascii="Wingdings" w:hAnsi="Wingdings" w:hint="default"/>
+      </w:rPr>
+    </w:lvl>
+  </w:abstractNum>
+  <w:abstractNum w:abstractNumId="16">
     <w:nsid w:val="367A37B2"/>
     <w:multiLevelType w:val="hybridMultilevel"/>
     <w:tmpl w:val="F244D726"/>
@@ -42207,7 +42874,7 @@
       </w:pPr>
     </w:lvl>
   </w:abstractNum>
-  <w:abstractNum w:abstractNumId="15">
+  <w:abstractNum w:abstractNumId="17">
     <w:nsid w:val="36E81E04"/>
     <w:multiLevelType w:val="hybridMultilevel"/>
     <w:tmpl w:val="D78A59D8"/>
@@ -42293,7 +42960,7 @@
       </w:pPr>
     </w:lvl>
   </w:abstractNum>
-  <w:abstractNum w:abstractNumId="16">
+  <w:abstractNum w:abstractNumId="18">
     <w:nsid w:val="39D26B61"/>
     <w:multiLevelType w:val="hybridMultilevel"/>
     <w:tmpl w:val="E2C2A886"/>
@@ -42379,7 +43046,7 @@
       </w:pPr>
     </w:lvl>
   </w:abstractNum>
-  <w:abstractNum w:abstractNumId="17">
+  <w:abstractNum w:abstractNumId="19">
     <w:nsid w:val="3F0E3F25"/>
     <w:multiLevelType w:val="hybridMultilevel"/>
     <w:tmpl w:val="7A08F682"/>
@@ -42492,7 +43159,7 @@
       </w:rPr>
     </w:lvl>
   </w:abstractNum>
-  <w:abstractNum w:abstractNumId="18">
+  <w:abstractNum w:abstractNumId="20">
     <w:nsid w:val="46CD79C9"/>
     <w:multiLevelType w:val="hybridMultilevel"/>
     <w:tmpl w:val="E9B8DE20"/>
@@ -42605,7 +43272,7 @@
       </w:rPr>
     </w:lvl>
   </w:abstractNum>
-  <w:abstractNum w:abstractNumId="19">
+  <w:abstractNum w:abstractNumId="21">
     <w:nsid w:val="4B025EAA"/>
     <w:multiLevelType w:val="hybridMultilevel"/>
     <w:tmpl w:val="E8D84C3E"/>
@@ -42718,7 +43385,7 @@
       </w:rPr>
     </w:lvl>
   </w:abstractNum>
-  <w:abstractNum w:abstractNumId="20">
+  <w:abstractNum w:abstractNumId="22">
     <w:nsid w:val="4BE41BE0"/>
     <w:multiLevelType w:val="hybridMultilevel"/>
     <w:tmpl w:val="4A482958"/>
@@ -42831,7 +43498,7 @@
       </w:rPr>
     </w:lvl>
   </w:abstractNum>
-  <w:abstractNum w:abstractNumId="21">
+  <w:abstractNum w:abstractNumId="23">
     <w:nsid w:val="4DF9003D"/>
     <w:multiLevelType w:val="hybridMultilevel"/>
     <w:tmpl w:val="A28A351A"/>
@@ -42917,17 +43584,17 @@
       </w:pPr>
     </w:lvl>
   </w:abstractNum>
-  <w:abstractNum w:abstractNumId="22">
-    <w:nsid w:val="51917113"/>
+  <w:abstractNum w:abstractNumId="24">
+    <w:nsid w:val="4F9E34CB"/>
     <w:multiLevelType w:val="hybridMultilevel"/>
-    <w:tmpl w:val="4BAEE9A4"/>
+    <w:tmpl w:val="2ADA334E"/>
     <w:lvl w:ilvl="0" w:tplc="04090001">
       <w:start w:val="1"/>
       <w:numFmt w:val="bullet"/>
       <w:lvlText w:val=""/>
       <w:lvlJc w:val="left"/>
       <w:pPr>
-        <w:ind w:left="918" w:hanging="420"/>
+        <w:ind w:left="998" w:hanging="420"/>
       </w:pPr>
       <w:rPr>
         <w:rFonts w:ascii="Wingdings" w:hAnsi="Wingdings" w:hint="default"/>
@@ -42939,7 +43606,7 @@
       <w:lvlText w:val=""/>
       <w:lvlJc w:val="left"/>
       <w:pPr>
-        <w:ind w:left="1338" w:hanging="420"/>
+        <w:ind w:left="1418" w:hanging="420"/>
       </w:pPr>
       <w:rPr>
         <w:rFonts w:ascii="Wingdings" w:hAnsi="Wingdings" w:hint="default"/>
@@ -42951,7 +43618,7 @@
       <w:lvlText w:val=""/>
       <w:lvlJc w:val="left"/>
       <w:pPr>
-        <w:ind w:left="1758" w:hanging="420"/>
+        <w:ind w:left="1838" w:hanging="420"/>
       </w:pPr>
       <w:rPr>
         <w:rFonts w:ascii="Wingdings" w:hAnsi="Wingdings" w:hint="default"/>
@@ -42963,7 +43630,7 @@
       <w:lvlText w:val=""/>
       <w:lvlJc w:val="left"/>
       <w:pPr>
-        <w:ind w:left="2178" w:hanging="420"/>
+        <w:ind w:left="2258" w:hanging="420"/>
       </w:pPr>
       <w:rPr>
         <w:rFonts w:ascii="Wingdings" w:hAnsi="Wingdings" w:hint="default"/>
@@ -42975,7 +43642,7 @@
       <w:lvlText w:val=""/>
       <w:lvlJc w:val="left"/>
       <w:pPr>
-        <w:ind w:left="2598" w:hanging="420"/>
+        <w:ind w:left="2678" w:hanging="420"/>
       </w:pPr>
       <w:rPr>
         <w:rFonts w:ascii="Wingdings" w:hAnsi="Wingdings" w:hint="default"/>
@@ -42987,7 +43654,7 @@
       <w:lvlText w:val=""/>
       <w:lvlJc w:val="left"/>
       <w:pPr>
-        <w:ind w:left="3018" w:hanging="420"/>
+        <w:ind w:left="3098" w:hanging="420"/>
       </w:pPr>
       <w:rPr>
         <w:rFonts w:ascii="Wingdings" w:hAnsi="Wingdings" w:hint="default"/>
@@ -42999,7 +43666,7 @@
       <w:lvlText w:val=""/>
       <w:lvlJc w:val="left"/>
       <w:pPr>
-        <w:ind w:left="3438" w:hanging="420"/>
+        <w:ind w:left="3518" w:hanging="420"/>
       </w:pPr>
       <w:rPr>
         <w:rFonts w:ascii="Wingdings" w:hAnsi="Wingdings" w:hint="default"/>
@@ -43011,7 +43678,7 @@
       <w:lvlText w:val=""/>
       <w:lvlJc w:val="left"/>
       <w:pPr>
-        <w:ind w:left="3858" w:hanging="420"/>
+        <w:ind w:left="3938" w:hanging="420"/>
       </w:pPr>
       <w:rPr>
         <w:rFonts w:ascii="Wingdings" w:hAnsi="Wingdings" w:hint="default"/>
@@ -43023,14 +43690,127 @@
       <w:lvlText w:val=""/>
       <w:lvlJc w:val="left"/>
       <w:pPr>
-        <w:ind w:left="4278" w:hanging="420"/>
+        <w:ind w:left="4358" w:hanging="420"/>
       </w:pPr>
       <w:rPr>
         <w:rFonts w:ascii="Wingdings" w:hAnsi="Wingdings" w:hint="default"/>
       </w:rPr>
     </w:lvl>
   </w:abstractNum>
-  <w:abstractNum w:abstractNumId="23">
+  <w:abstractNum w:abstractNumId="25">
+    <w:nsid w:val="51917113"/>
+    <w:multiLevelType w:val="hybridMultilevel"/>
+    <w:tmpl w:val="4BAEE9A4"/>
+    <w:lvl w:ilvl="0" w:tplc="04090001">
+      <w:start w:val="1"/>
+      <w:numFmt w:val="bullet"/>
+      <w:lvlText w:val=""/>
+      <w:lvlJc w:val="left"/>
+      <w:pPr>
+        <w:ind w:left="918" w:hanging="420"/>
+      </w:pPr>
+      <w:rPr>
+        <w:rFonts w:ascii="Wingdings" w:hAnsi="Wingdings" w:hint="default"/>
+      </w:rPr>
+    </w:lvl>
+    <w:lvl w:ilvl="1" w:tplc="04090003" w:tentative="1">
+      <w:start w:val="1"/>
+      <w:numFmt w:val="bullet"/>
+      <w:lvlText w:val=""/>
+      <w:lvlJc w:val="left"/>
+      <w:pPr>
+        <w:ind w:left="1338" w:hanging="420"/>
+      </w:pPr>
+      <w:rPr>
+        <w:rFonts w:ascii="Wingdings" w:hAnsi="Wingdings" w:hint="default"/>
+      </w:rPr>
+    </w:lvl>
+    <w:lvl w:ilvl="2" w:tplc="04090005" w:tentative="1">
+      <w:start w:val="1"/>
+      <w:numFmt w:val="bullet"/>
+      <w:lvlText w:val=""/>
+      <w:lvlJc w:val="left"/>
+      <w:pPr>
+        <w:ind w:left="1758" w:hanging="420"/>
+      </w:pPr>
+      <w:rPr>
+        <w:rFonts w:ascii="Wingdings" w:hAnsi="Wingdings" w:hint="default"/>
+      </w:rPr>
+    </w:lvl>
+    <w:lvl w:ilvl="3" w:tplc="04090001" w:tentative="1">
+      <w:start w:val="1"/>
+      <w:numFmt w:val="bullet"/>
+      <w:lvlText w:val=""/>
+      <w:lvlJc w:val="left"/>
+      <w:pPr>
+        <w:ind w:left="2178" w:hanging="420"/>
+      </w:pPr>
+      <w:rPr>
+        <w:rFonts w:ascii="Wingdings" w:hAnsi="Wingdings" w:hint="default"/>
+      </w:rPr>
+    </w:lvl>
+    <w:lvl w:ilvl="4" w:tplc="04090003" w:tentative="1">
+      <w:start w:val="1"/>
+      <w:numFmt w:val="bullet"/>
+      <w:lvlText w:val=""/>
+      <w:lvlJc w:val="left"/>
+      <w:pPr>
+        <w:ind w:left="2598" w:hanging="420"/>
+      </w:pPr>
+      <w:rPr>
+        <w:rFonts w:ascii="Wingdings" w:hAnsi="Wingdings" w:hint="default"/>
+      </w:rPr>
+    </w:lvl>
+    <w:lvl w:ilvl="5" w:tplc="04090005" w:tentative="1">
+      <w:start w:val="1"/>
+      <w:numFmt w:val="bullet"/>
+      <w:lvlText w:val=""/>
+      <w:lvlJc w:val="left"/>
+      <w:pPr>
+        <w:ind w:left="3018" w:hanging="420"/>
+      </w:pPr>
+      <w:rPr>
+        <w:rFonts w:ascii="Wingdings" w:hAnsi="Wingdings" w:hint="default"/>
+      </w:rPr>
+    </w:lvl>
+    <w:lvl w:ilvl="6" w:tplc="04090001" w:tentative="1">
+      <w:start w:val="1"/>
+      <w:numFmt w:val="bullet"/>
+      <w:lvlText w:val=""/>
+      <w:lvlJc w:val="left"/>
+      <w:pPr>
+        <w:ind w:left="3438" w:hanging="420"/>
+      </w:pPr>
+      <w:rPr>
+        <w:rFonts w:ascii="Wingdings" w:hAnsi="Wingdings" w:hint="default"/>
+      </w:rPr>
+    </w:lvl>
+    <w:lvl w:ilvl="7" w:tplc="04090003" w:tentative="1">
+      <w:start w:val="1"/>
+      <w:numFmt w:val="bullet"/>
+      <w:lvlText w:val=""/>
+      <w:lvlJc w:val="left"/>
+      <w:pPr>
+        <w:ind w:left="3858" w:hanging="420"/>
+      </w:pPr>
+      <w:rPr>
+        <w:rFonts w:ascii="Wingdings" w:hAnsi="Wingdings" w:hint="default"/>
+      </w:rPr>
+    </w:lvl>
+    <w:lvl w:ilvl="8" w:tplc="04090005" w:tentative="1">
+      <w:start w:val="1"/>
+      <w:numFmt w:val="bullet"/>
+      <w:lvlText w:val=""/>
+      <w:lvlJc w:val="left"/>
+      <w:pPr>
+        <w:ind w:left="4278" w:hanging="420"/>
+      </w:pPr>
+      <w:rPr>
+        <w:rFonts w:ascii="Wingdings" w:hAnsi="Wingdings" w:hint="default"/>
+      </w:rPr>
+    </w:lvl>
+  </w:abstractNum>
+  <w:abstractNum w:abstractNumId="26">
     <w:nsid w:val="549B8E6E"/>
     <w:multiLevelType w:val="singleLevel"/>
     <w:tmpl w:val="549B8E6E"/>
@@ -43042,7 +43822,7 @@
       <w:lvlJc w:val="left"/>
     </w:lvl>
   </w:abstractNum>
-  <w:abstractNum w:abstractNumId="24">
+  <w:abstractNum w:abstractNumId="27">
     <w:nsid w:val="549E15A9"/>
     <w:multiLevelType w:val="singleLevel"/>
     <w:tmpl w:val="549E15A9"/>
@@ -43054,7 +43834,7 @@
       <w:lvlJc w:val="left"/>
     </w:lvl>
   </w:abstractNum>
-  <w:abstractNum w:abstractNumId="25">
+  <w:abstractNum w:abstractNumId="28">
     <w:nsid w:val="57B32858"/>
     <w:multiLevelType w:val="multilevel"/>
     <w:tmpl w:val="FBE40CD0"/>
@@ -43266,7 +44046,7 @@
       </w:rPr>
     </w:lvl>
   </w:abstractNum>
-  <w:abstractNum w:abstractNumId="26">
+  <w:abstractNum w:abstractNumId="29">
     <w:nsid w:val="608E0103"/>
     <w:multiLevelType w:val="hybridMultilevel"/>
     <w:tmpl w:val="0CCAEFE8"/>
@@ -43379,7 +44159,7 @@
       </w:rPr>
     </w:lvl>
   </w:abstractNum>
-  <w:abstractNum w:abstractNumId="27">
+  <w:abstractNum w:abstractNumId="30">
     <w:nsid w:val="65C45CDE"/>
     <w:multiLevelType w:val="hybridMultilevel"/>
     <w:tmpl w:val="18747C0A"/>
@@ -43468,7 +44248,7 @@
       </w:pPr>
     </w:lvl>
   </w:abstractNum>
-  <w:abstractNum w:abstractNumId="28">
+  <w:abstractNum w:abstractNumId="31">
     <w:nsid w:val="65C460F0"/>
     <w:multiLevelType w:val="hybridMultilevel"/>
     <w:tmpl w:val="54E43024"/>
@@ -43581,7 +44361,7 @@
       </w:rPr>
     </w:lvl>
   </w:abstractNum>
-  <w:abstractNum w:abstractNumId="29">
+  <w:abstractNum w:abstractNumId="32">
     <w:nsid w:val="70083D7D"/>
     <w:multiLevelType w:val="hybridMultilevel"/>
     <w:tmpl w:val="43488438"/>
@@ -43667,7 +44447,7 @@
       </w:pPr>
     </w:lvl>
   </w:abstractNum>
-  <w:abstractNum w:abstractNumId="30">
+  <w:abstractNum w:abstractNumId="33">
     <w:nsid w:val="71FA5E98"/>
     <w:multiLevelType w:val="hybridMultilevel"/>
     <w:tmpl w:val="567E860A"/>
@@ -43780,7 +44560,7 @@
       </w:rPr>
     </w:lvl>
   </w:abstractNum>
-  <w:abstractNum w:abstractNumId="31">
+  <w:abstractNum w:abstractNumId="34">
     <w:nsid w:val="727B3BE3"/>
     <w:multiLevelType w:val="multilevel"/>
     <w:tmpl w:val="727B3BE3"/>
@@ -43897,7 +44677,7 @@
       </w:pPr>
     </w:lvl>
   </w:abstractNum>
-  <w:abstractNum w:abstractNumId="32">
+  <w:abstractNum w:abstractNumId="35">
     <w:nsid w:val="783D2133"/>
     <w:multiLevelType w:val="hybridMultilevel"/>
     <w:tmpl w:val="DFFE8FD4"/>
@@ -44010,7 +44790,7 @@
       </w:rPr>
     </w:lvl>
   </w:abstractNum>
-  <w:abstractNum w:abstractNumId="33">
+  <w:abstractNum w:abstractNumId="36">
     <w:nsid w:val="7D9878A0"/>
     <w:multiLevelType w:val="hybridMultilevel"/>
     <w:tmpl w:val="C42EC7AC"/>
@@ -44097,31 +44877,31 @@
     </w:lvl>
   </w:abstractNum>
   <w:num w:numId="1">
-    <w:abstractNumId w:val="31"/>
+    <w:abstractNumId w:val="34"/>
   </w:num>
   <w:num w:numId="2">
-    <w:abstractNumId w:val="23"/>
+    <w:abstractNumId w:val="26"/>
   </w:num>
   <w:num w:numId="3">
-    <w:abstractNumId w:val="10"/>
+    <w:abstractNumId w:val="11"/>
   </w:num>
   <w:num w:numId="4">
-    <w:abstractNumId w:val="25"/>
+    <w:abstractNumId w:val="28"/>
   </w:num>
   <w:num w:numId="5">
-    <w:abstractNumId w:val="14"/>
+    <w:abstractNumId w:val="16"/>
   </w:num>
   <w:num w:numId="6">
-    <w:abstractNumId w:val="27"/>
+    <w:abstractNumId w:val="30"/>
   </w:num>
   <w:num w:numId="7">
-    <w:abstractNumId w:val="30"/>
+    <w:abstractNumId w:val="33"/>
   </w:num>
   <w:num w:numId="8">
-    <w:abstractNumId w:val="26"/>
+    <w:abstractNumId w:val="29"/>
   </w:num>
   <w:num w:numId="9">
-    <w:abstractNumId w:val="8"/>
+    <w:abstractNumId w:val="9"/>
   </w:num>
   <w:num w:numId="10">
     <w:abstractNumId w:val="3"/>
@@ -44130,55 +44910,55 @@
     <w:abstractNumId w:val="1"/>
   </w:num>
   <w:num w:numId="12">
-    <w:abstractNumId w:val="29"/>
+    <w:abstractNumId w:val="32"/>
   </w:num>
   <w:num w:numId="13">
-    <w:abstractNumId w:val="24"/>
+    <w:abstractNumId w:val="27"/>
   </w:num>
   <w:num w:numId="14">
     <w:abstractNumId w:val="4"/>
   </w:num>
   <w:num w:numId="15">
-    <w:abstractNumId w:val="32"/>
+    <w:abstractNumId w:val="35"/>
   </w:num>
   <w:num w:numId="16">
-    <w:abstractNumId w:val="28"/>
+    <w:abstractNumId w:val="31"/>
   </w:num>
   <w:num w:numId="17">
     <w:abstractNumId w:val="5"/>
   </w:num>
   <w:num w:numId="18">
+    <w:abstractNumId w:val="17"/>
+  </w:num>
+  <w:num w:numId="19">
+    <w:abstractNumId w:val="25"/>
+  </w:num>
+  <w:num w:numId="20">
     <w:abstractNumId w:val="15"/>
   </w:num>
-  <w:num w:numId="19">
+  <w:num w:numId="21">
+    <w:abstractNumId w:val="13"/>
+  </w:num>
+  <w:num w:numId="22">
+    <w:abstractNumId w:val="21"/>
+  </w:num>
+  <w:num w:numId="23">
+    <w:abstractNumId w:val="19"/>
+  </w:num>
+  <w:num w:numId="24">
+    <w:abstractNumId w:val="20"/>
+  </w:num>
+  <w:num w:numId="25">
+    <w:abstractNumId w:val="18"/>
+  </w:num>
+  <w:num w:numId="26">
+    <w:abstractNumId w:val="10"/>
+  </w:num>
+  <w:num w:numId="27">
     <w:abstractNumId w:val="22"/>
   </w:num>
-  <w:num w:numId="20">
-    <w:abstractNumId w:val="13"/>
-  </w:num>
-  <w:num w:numId="21">
-    <w:abstractNumId w:val="11"/>
-  </w:num>
-  <w:num w:numId="22">
-    <w:abstractNumId w:val="19"/>
-  </w:num>
-  <w:num w:numId="23">
-    <w:abstractNumId w:val="17"/>
-  </w:num>
-  <w:num w:numId="24">
-    <w:abstractNumId w:val="18"/>
-  </w:num>
-  <w:num w:numId="25">
-    <w:abstractNumId w:val="16"/>
-  </w:num>
-  <w:num w:numId="26">
-    <w:abstractNumId w:val="9"/>
-  </w:num>
-  <w:num w:numId="27">
-    <w:abstractNumId w:val="20"/>
-  </w:num>
   <w:num w:numId="28">
-    <w:abstractNumId w:val="12"/>
+    <w:abstractNumId w:val="14"/>
   </w:num>
   <w:num w:numId="29">
     <w:abstractNumId w:val="6"/>
@@ -44190,13 +44970,22 @@
     <w:abstractNumId w:val="2"/>
   </w:num>
   <w:num w:numId="32">
-    <w:abstractNumId w:val="33"/>
+    <w:abstractNumId w:val="36"/>
   </w:num>
   <w:num w:numId="33">
-    <w:abstractNumId w:val="21"/>
+    <w:abstractNumId w:val="23"/>
   </w:num>
   <w:num w:numId="34">
     <w:abstractNumId w:val="0"/>
+  </w:num>
+  <w:num w:numId="35">
+    <w:abstractNumId w:val="12"/>
+  </w:num>
+  <w:num w:numId="36">
+    <w:abstractNumId w:val="8"/>
+  </w:num>
+  <w:num w:numId="37">
+    <w:abstractNumId w:val="24"/>
   </w:num>
   <w:numIdMacAtCleanup w:val="10"/>
 </w:numbering>
@@ -46043,7 +46832,7 @@
 </file>
 
 <file path=customXml/itemProps2.xml><?xml version="1.0" encoding="utf-8"?>
-<ds:datastoreItem xmlns:ds="http://schemas.openxmlformats.org/officeDocument/2006/customXml" ds:itemID="{B3828840-E68D-4E08-844E-246FBC87DBC0}">
+<ds:datastoreItem xmlns:ds="http://schemas.openxmlformats.org/officeDocument/2006/customXml" ds:itemID="{3A1AEFE3-2F2D-4B07-B38F-D13D16EF685C}">
   <ds:schemaRefs>
     <ds:schemaRef ds:uri="http://schemas.openxmlformats.org/officeDocument/2006/bibliography"/>
   </ds:schemaRefs>
